--- a/DATN_chuvanquy690.docx
+++ b/DATN_chuvanquy690.docx
@@ -4145,136 +4145,6 @@
     </w:p>
     <w:p>
       <w:pPr>
-        <w:keepNext/>
-        <w:spacing w:line="360" w:lineRule="auto"/>
-        <w:ind w:left="-30" w:firstLine="0"/>
-        <w:jc w:val="center"/>
-      </w:pPr>
-      <w:r>
-        <w:rPr>
-          <w:noProof/>
-        </w:rPr>
-        <w:drawing>
-          <wp:inline distT="0" distB="0" distL="0" distR="0" wp14:anchorId="4A3B25E0" wp14:editId="5A28ED99">
-            <wp:extent cx="4095115" cy="2291715"/>
-            <wp:effectExtent l="0" t="0" r="635" b="0"/>
-            <wp:docPr id="621115748" name="Picture 3" descr="A computer with a phone on the screen&#10;&#10;Description automatically generated"/>
-            <wp:cNvGraphicFramePr>
-              <a:graphicFrameLocks xmlns:a="http://schemas.openxmlformats.org/drawingml/2006/main" noChangeAspect="1"/>
-            </wp:cNvGraphicFramePr>
-            <a:graphic xmlns:a="http://schemas.openxmlformats.org/drawingml/2006/main">
-              <a:graphicData uri="http://schemas.openxmlformats.org/drawingml/2006/picture">
-                <pic:pic xmlns:pic="http://schemas.openxmlformats.org/drawingml/2006/picture">
-                  <pic:nvPicPr>
-                    <pic:cNvPr id="621115748" name="Picture 3" descr="A computer with a phone on the screen&#10;&#10;Description automatically generated"/>
-                    <pic:cNvPicPr>
-                      <a:picLocks noChangeAspect="1"/>
-                    </pic:cNvPicPr>
-                  </pic:nvPicPr>
-                  <pic:blipFill>
-                    <a:blip r:embed="rId6" cstate="print">
-                      <a:extLst>
-                        <a:ext uri="{28A0092B-C50C-407E-A947-70E740481C1C}">
-                          <a14:useLocalDpi xmlns:a14="http://schemas.microsoft.com/office/drawing/2010/main" val="0"/>
-                        </a:ext>
-                      </a:extLst>
-                    </a:blip>
-                    <a:srcRect/>
-                    <a:stretch>
-                      <a:fillRect/>
-                    </a:stretch>
-                  </pic:blipFill>
-                  <pic:spPr bwMode="auto">
-                    <a:xfrm>
-                      <a:off x="0" y="0"/>
-                      <a:ext cx="4095115" cy="2291715"/>
-                    </a:xfrm>
-                    <a:prstGeom prst="rect">
-                      <a:avLst/>
-                    </a:prstGeom>
-                    <a:noFill/>
-                    <a:ln>
-                      <a:noFill/>
-                    </a:ln>
-                  </pic:spPr>
-                </pic:pic>
-              </a:graphicData>
-            </a:graphic>
-          </wp:inline>
-        </w:drawing>
-      </w:r>
-    </w:p>
-    <w:p>
-      <w:pPr>
-        <w:pStyle w:val="Caption"/>
-        <w:rPr>
-          <w:color w:val="000000" w:themeColor="text1"/>
-          <w:sz w:val="26"/>
-          <w:szCs w:val="26"/>
-        </w:rPr>
-      </w:pPr>
-      <w:bookmarkStart w:id="73" w:name="_Toc167295459"/>
-      <w:r>
-        <w:rPr>
-          <w:color w:val="000000" w:themeColor="text1"/>
-          <w:sz w:val="26"/>
-          <w:szCs w:val="26"/>
-        </w:rPr>
-        <w:t xml:space="preserve">Hình 1. </w:t>
-      </w:r>
-      <w:r>
-        <w:rPr>
-          <w:color w:val="000000" w:themeColor="text1"/>
-          <w:sz w:val="26"/>
-          <w:szCs w:val="26"/>
-        </w:rPr>
-        <w:fldChar w:fldCharType="begin"/>
-      </w:r>
-      <w:r>
-        <w:rPr>
-          <w:color w:val="000000" w:themeColor="text1"/>
-          <w:sz w:val="26"/>
-          <w:szCs w:val="26"/>
-        </w:rPr>
-        <w:instrText xml:space="preserve"> SEQ Hình_1. \* ARABIC </w:instrText>
-      </w:r>
-      <w:r>
-        <w:rPr>
-          <w:color w:val="000000" w:themeColor="text1"/>
-          <w:sz w:val="26"/>
-          <w:szCs w:val="26"/>
-        </w:rPr>
-        <w:fldChar w:fldCharType="separate"/>
-      </w:r>
-      <w:r>
-        <w:rPr>
-          <w:noProof/>
-          <w:color w:val="000000" w:themeColor="text1"/>
-          <w:sz w:val="26"/>
-          <w:szCs w:val="26"/>
-        </w:rPr>
-        <w:t>1</w:t>
-      </w:r>
-      <w:r>
-        <w:rPr>
-          <w:color w:val="000000" w:themeColor="text1"/>
-          <w:sz w:val="26"/>
-          <w:szCs w:val="26"/>
-        </w:rPr>
-        <w:fldChar w:fldCharType="end"/>
-      </w:r>
-      <w:r>
-        <w:rPr>
-          <w:color w:val="000000" w:themeColor="text1"/>
-          <w:sz w:val="26"/>
-          <w:szCs w:val="26"/>
-        </w:rPr>
-        <w:t xml:space="preserve"> Công cụ Android Studio</w:t>
-      </w:r>
-      <w:bookmarkEnd w:id="73"/>
-    </w:p>
-    <w:p>
-      <w:pPr>
         <w:spacing w:before="160" w:line="360" w:lineRule="auto"/>
         <w:ind w:firstLine="720"/>
         <w:jc w:val="both"/>
@@ -4354,7 +4224,6 @@
           <w:szCs w:val="28"/>
           <w14:ligatures w14:val="none"/>
         </w:rPr>
-        <w:lastRenderedPageBreak/>
         <w:t>Áp dụng thay đổi để đẩy code và thay đổi tài nguyên cho ứng dụng đang chạy mà không cần khởi động lại.</w:t>
       </w:r>
     </w:p>
@@ -4493,6 +4362,7 @@
           <w:szCs w:val="28"/>
           <w14:ligatures w14:val="none"/>
         </w:rPr>
+        <w:lastRenderedPageBreak/>
         <w:t>Cung cấp các công cụ GUI giúp đơn giản hóa các phần ít thú vị hơn trong quá trình phát triển ứng dụng.</w:t>
       </w:r>
     </w:p>
@@ -4694,7 +4564,6 @@
           <w:szCs w:val="28"/>
           <w14:ligatures w14:val="none"/>
         </w:rPr>
-        <w:lastRenderedPageBreak/>
         <w:t>Có thể kiểm tra được cash hoạt động của app thông qua giả lập của Android studio. Điều này làm đơ máy, lag, nóng máy tính và gây tiêu tốn nhiều pin.</w:t>
       </w:r>
     </w:p>
@@ -4862,6 +4731,7 @@
           <w:szCs w:val="26"/>
           <w:lang w:val="vi-VN" w:eastAsia="zh-CN"/>
         </w:rPr>
+        <w:lastRenderedPageBreak/>
         <w:t xml:space="preserve">Chức năng chính của Android Studio là cung cấp các giao diện giúp người dùng có thể tạo các ứng dụng và xử lý các công cụ file phức tạp sau hậu trường. Ngôn ngữ lập trình được sử dụng trong Android Studio là Java và nó sẽ được cài đặt sẵn trên thiết bị. </w:t>
       </w:r>
     </w:p>
@@ -4924,9 +4794,9 @@
           <w:lang w:val="vi-VN"/>
         </w:rPr>
       </w:pPr>
-      <w:bookmarkStart w:id="74" w:name="_Toc110087726"/>
-      <w:bookmarkStart w:id="75" w:name="_Toc111042020"/>
-      <w:bookmarkStart w:id="76" w:name="_Toc111395009"/>
+      <w:bookmarkStart w:id="73" w:name="_Toc110087726"/>
+      <w:bookmarkStart w:id="74" w:name="_Toc111042020"/>
+      <w:bookmarkStart w:id="75" w:name="_Toc111395009"/>
       <w:r>
         <w:rPr>
           <w:rFonts w:cs="Times New Roman"/>
@@ -4935,9 +4805,9 @@
         </w:rPr>
         <w:t>Ngôn ngữ lập trình Java</w:t>
       </w:r>
+      <w:bookmarkEnd w:id="73"/>
       <w:bookmarkEnd w:id="74"/>
       <w:bookmarkEnd w:id="75"/>
-      <w:bookmarkEnd w:id="76"/>
     </w:p>
     <w:p>
       <w:pPr>
@@ -4998,18 +4868,7 @@
           <w:szCs w:val="26"/>
           <w:lang w:val="vi-VN"/>
         </w:rPr>
-        <w:t xml:space="preserve">Tương tự C++, hướng đối tượng hoàn toàn. Trong quá trình tạo ra một ngôn ngữ mới phục vụ cho mục đích chạy được trên nhiều nền tảng, các kỹ sư của Sun MicroSystem </w:t>
-      </w:r>
-      <w:r>
-        <w:rPr>
-          <w:rFonts w:ascii="Times New Roman" w:hAnsi="Times New Roman" w:cs="Times New Roman"/>
-          <w:color w:val="000000" w:themeColor="text1"/>
-          <w:sz w:val="26"/>
-          <w:szCs w:val="26"/>
-          <w:lang w:val="vi-VN"/>
-        </w:rPr>
-        <w:lastRenderedPageBreak/>
-        <w:t>muốn tạo ra một ngôn ngữ dễ học và quen thuộc với đa số người lập trình. Vì vậy họ đã sử dụng lại các cú pháp của C và C++.</w:t>
+        <w:t>Tương tự C++, hướng đối tượng hoàn toàn. Trong quá trình tạo ra một ngôn ngữ mới phục vụ cho mục đích chạy được trên nhiều nền tảng, các kỹ sư của Sun MicroSystem muốn tạo ra một ngôn ngữ dễ học và quen thuộc với đa số người lập trình. Vì vậy họ đã sử dụng lại các cú pháp của C và C++.</w:t>
       </w:r>
     </w:p>
     <w:p>
@@ -5077,9 +4936,9 @@
           <w:lang w:val="vi-VN"/>
         </w:rPr>
       </w:pPr>
-      <w:bookmarkStart w:id="77" w:name="_Toc110087727"/>
-      <w:bookmarkStart w:id="78" w:name="_Toc111395010"/>
-      <w:bookmarkStart w:id="79" w:name="_Toc111042021"/>
+      <w:bookmarkStart w:id="76" w:name="_Toc110087727"/>
+      <w:bookmarkStart w:id="77" w:name="_Toc111395010"/>
+      <w:bookmarkStart w:id="78" w:name="_Toc111042021"/>
       <w:r>
         <w:rPr>
           <w:rFonts w:cs="Times New Roman"/>
@@ -5088,9 +4947,9 @@
         </w:rPr>
         <w:t>SQLite</w:t>
       </w:r>
+      <w:bookmarkEnd w:id="76"/>
       <w:bookmarkEnd w:id="77"/>
       <w:bookmarkEnd w:id="78"/>
-      <w:bookmarkEnd w:id="79"/>
     </w:p>
     <w:p>
       <w:pPr>
@@ -5098,11 +4957,15 @@
         <w:ind w:right="13" w:firstLine="557"/>
         <w:jc w:val="both"/>
       </w:pPr>
-      <w:bookmarkStart w:id="80" w:name="_Toc111042022"/>
-      <w:bookmarkStart w:id="81" w:name="_Toc110087728"/>
-      <w:bookmarkStart w:id="82" w:name="_Toc111395011"/>
-      <w:r>
-        <w:t>SQLite là hệ quả trị cơ sở dữ liệu (DBMS) quan hệ tương tự như MySQL... Đặc điểm nổi bật của SQLite so với các DBMS khác là gọn, nhẹ, đơn giản, đặt biệt không cần mô hình server-client, không cần cài đặt, cấu hình hay khởi động nên không có khái niệm user, password hay quyền hạn trong SQLite Database. Dữ liệu cũng được lưu ở một file duy nhất.</w:t>
+      <w:bookmarkStart w:id="79" w:name="_Toc111042022"/>
+      <w:bookmarkStart w:id="80" w:name="_Toc110087728"/>
+      <w:bookmarkStart w:id="81" w:name="_Toc111395011"/>
+      <w:r>
+        <w:t xml:space="preserve">SQLite là hệ quả trị cơ sở dữ liệu (DBMS) quan hệ tương tự như MySQL... Đặc điểm nổi bật của SQLite so với các DBMS khác là gọn, nhẹ, đơn giản, đặt biệt </w:t>
+      </w:r>
+      <w:r>
+        <w:lastRenderedPageBreak/>
+        <w:t>không cần mô hình server-client, không cần cài đặt, cấu hình hay khởi động nên không có khái niệm user, password hay quyền hạn trong SQLite Database. Dữ liệu cũng được lưu ở một file duy nhất.</w:t>
       </w:r>
     </w:p>
     <w:p>
@@ -5114,137 +4977,6 @@
       <w:r>
         <w:t>SQLite thường không được sử dụng với các hệ thống lớn nhưng với những hệ thống ở quy mô vừa và nhỏ thì SQLite không thua các DBMS khác về chức năng hay tốc độ. Vì không cần cài đặt hay cấu hình nên SQLite được sử dụng nhiều trong việc phát triển, thử nghiệm… vì tránh được những rắc rối trong quá trình cài đặt.</w:t>
       </w:r>
-    </w:p>
-    <w:p>
-      <w:pPr>
-        <w:keepNext/>
-        <w:spacing w:after="22" w:line="360" w:lineRule="auto"/>
-        <w:ind w:right="13" w:firstLine="557"/>
-        <w:jc w:val="center"/>
-      </w:pPr>
-      <w:r>
-        <w:rPr>
-          <w:noProof/>
-        </w:rPr>
-        <w:lastRenderedPageBreak/>
-        <w:drawing>
-          <wp:inline distT="0" distB="0" distL="0" distR="0" wp14:anchorId="7C9941C1" wp14:editId="1E7C7BC2">
-            <wp:extent cx="2714625" cy="3214835"/>
-            <wp:effectExtent l="0" t="0" r="0" b="5080"/>
-            <wp:docPr id="1031444760" name="Picture 2" descr="Content provider and SQLite interoperability. | Download Scientific Diagram"/>
-            <wp:cNvGraphicFramePr>
-              <a:graphicFrameLocks xmlns:a="http://schemas.openxmlformats.org/drawingml/2006/main" noChangeAspect="1"/>
-            </wp:cNvGraphicFramePr>
-            <a:graphic xmlns:a="http://schemas.openxmlformats.org/drawingml/2006/main">
-              <a:graphicData uri="http://schemas.openxmlformats.org/drawingml/2006/picture">
-                <pic:pic xmlns:pic="http://schemas.openxmlformats.org/drawingml/2006/picture">
-                  <pic:nvPicPr>
-                    <pic:cNvPr id="0" name="Picture 6" descr="Content provider and SQLite interoperability. | Download Scientific Diagram"/>
-                    <pic:cNvPicPr>
-                      <a:picLocks noChangeAspect="1" noChangeArrowheads="1"/>
-                    </pic:cNvPicPr>
-                  </pic:nvPicPr>
-                  <pic:blipFill>
-                    <a:blip r:embed="rId7">
-                      <a:extLst>
-                        <a:ext uri="{28A0092B-C50C-407E-A947-70E740481C1C}">
-                          <a14:useLocalDpi xmlns:a14="http://schemas.microsoft.com/office/drawing/2010/main" val="0"/>
-                        </a:ext>
-                      </a:extLst>
-                    </a:blip>
-                    <a:srcRect/>
-                    <a:stretch>
-                      <a:fillRect/>
-                    </a:stretch>
-                  </pic:blipFill>
-                  <pic:spPr bwMode="auto">
-                    <a:xfrm>
-                      <a:off x="0" y="0"/>
-                      <a:ext cx="2724873" cy="3226972"/>
-                    </a:xfrm>
-                    <a:prstGeom prst="rect">
-                      <a:avLst/>
-                    </a:prstGeom>
-                    <a:noFill/>
-                    <a:ln>
-                      <a:noFill/>
-                    </a:ln>
-                  </pic:spPr>
-                </pic:pic>
-              </a:graphicData>
-            </a:graphic>
-          </wp:inline>
-        </w:drawing>
-      </w:r>
-    </w:p>
-    <w:p>
-      <w:pPr>
-        <w:pStyle w:val="Caption"/>
-        <w:rPr>
-          <w:color w:val="000000" w:themeColor="text1"/>
-          <w:sz w:val="26"/>
-          <w:szCs w:val="26"/>
-        </w:rPr>
-      </w:pPr>
-      <w:bookmarkStart w:id="83" w:name="_Toc167295461"/>
-      <w:r>
-        <w:rPr>
-          <w:color w:val="000000" w:themeColor="text1"/>
-          <w:sz w:val="26"/>
-          <w:szCs w:val="26"/>
-        </w:rPr>
-        <w:t xml:space="preserve">Hình 1. </w:t>
-      </w:r>
-      <w:r>
-        <w:rPr>
-          <w:color w:val="000000" w:themeColor="text1"/>
-          <w:sz w:val="26"/>
-          <w:szCs w:val="26"/>
-        </w:rPr>
-        <w:fldChar w:fldCharType="begin"/>
-      </w:r>
-      <w:r>
-        <w:rPr>
-          <w:color w:val="000000" w:themeColor="text1"/>
-          <w:sz w:val="26"/>
-          <w:szCs w:val="26"/>
-        </w:rPr>
-        <w:instrText xml:space="preserve"> SEQ Hình_1. \* ARABIC </w:instrText>
-      </w:r>
-      <w:r>
-        <w:rPr>
-          <w:color w:val="000000" w:themeColor="text1"/>
-          <w:sz w:val="26"/>
-          <w:szCs w:val="26"/>
-        </w:rPr>
-        <w:fldChar w:fldCharType="separate"/>
-      </w:r>
-      <w:r>
-        <w:rPr>
-          <w:noProof/>
-          <w:color w:val="000000" w:themeColor="text1"/>
-          <w:sz w:val="26"/>
-          <w:szCs w:val="26"/>
-        </w:rPr>
-        <w:t>3</w:t>
-      </w:r>
-      <w:r>
-        <w:rPr>
-          <w:color w:val="000000" w:themeColor="text1"/>
-          <w:sz w:val="26"/>
-          <w:szCs w:val="26"/>
-        </w:rPr>
-        <w:fldChar w:fldCharType="end"/>
-      </w:r>
-      <w:r>
-        <w:rPr>
-          <w:color w:val="000000" w:themeColor="text1"/>
-          <w:sz w:val="26"/>
-          <w:szCs w:val="26"/>
-        </w:rPr>
-        <w:t xml:space="preserve"> SQLite</w:t>
-      </w:r>
-      <w:bookmarkEnd w:id="83"/>
     </w:p>
     <w:p>
       <w:pPr>
@@ -5403,7 +5135,6 @@
         <w:jc w:val="both"/>
       </w:pPr>
       <w:r>
-        <w:lastRenderedPageBreak/>
         <w:t>Nhanh: Trong một số trường hợp, SQLite nhanh hơn hệ thống tệp tin trực tiếp I/O.</w:t>
       </w:r>
     </w:p>
@@ -5482,6 +5213,7 @@
         </w:rPr>
       </w:pPr>
       <w:r>
+        <w:lastRenderedPageBreak/>
         <w:t>SQLite là có sẵn trên Android, *BSD, iOS, Linux, Mac, Solaris, Windows,.. Dễ dàng dịch chuyển sang các hệ thống khác.</w:t>
       </w:r>
     </w:p>
@@ -5621,9 +5353,9 @@
         </w:rPr>
         <w:t>Các thư viện và công cụ hỗ trợ</w:t>
       </w:r>
+      <w:bookmarkEnd w:id="79"/>
       <w:bookmarkEnd w:id="80"/>
       <w:bookmarkEnd w:id="81"/>
-      <w:bookmarkEnd w:id="82"/>
     </w:p>
     <w:p>
       <w:pPr>
@@ -5640,21 +5372,20 @@
           <w:lang w:val="vi-VN"/>
         </w:rPr>
       </w:pPr>
-      <w:bookmarkStart w:id="84" w:name="_Toc111042023"/>
-      <w:bookmarkStart w:id="85" w:name="_Toc110087729"/>
-      <w:bookmarkStart w:id="86" w:name="_Toc111395012"/>
+      <w:bookmarkStart w:id="82" w:name="_Toc111042023"/>
+      <w:bookmarkStart w:id="83" w:name="_Toc110087729"/>
+      <w:bookmarkStart w:id="84" w:name="_Toc111395012"/>
       <w:r>
         <w:rPr>
           <w:rFonts w:cs="Times New Roman"/>
           <w:color w:val="000000" w:themeColor="text1"/>
           <w:lang w:val="vi-VN"/>
         </w:rPr>
-        <w:lastRenderedPageBreak/>
         <w:t>MPAndroidChart</w:t>
       </w:r>
+      <w:bookmarkEnd w:id="82"/>
+      <w:bookmarkEnd w:id="83"/>
       <w:bookmarkEnd w:id="84"/>
-      <w:bookmarkEnd w:id="85"/>
-      <w:bookmarkEnd w:id="86"/>
     </w:p>
     <w:p>
       <w:pPr>
@@ -5737,7 +5468,7 @@
           <w:szCs w:val="26"/>
         </w:rPr>
       </w:pPr>
-      <w:hyperlink r:id="rId8" w:history="1">
+      <w:hyperlink r:id="rId6" w:history="1">
         <w:r>
           <w:rPr>
             <w:rStyle w:val="Hyperlink"/>
@@ -5765,9 +5496,9 @@
           <w:lang w:val="vi-VN"/>
         </w:rPr>
       </w:pPr>
-      <w:bookmarkStart w:id="87" w:name="_Toc111042024"/>
-      <w:bookmarkStart w:id="88" w:name="_Toc111395013"/>
-      <w:bookmarkStart w:id="89" w:name="_Toc110087730"/>
+      <w:bookmarkStart w:id="85" w:name="_Toc111042024"/>
+      <w:bookmarkStart w:id="86" w:name="_Toc111395013"/>
+      <w:bookmarkStart w:id="87" w:name="_Toc110087730"/>
       <w:r>
         <w:rPr>
           <w:rFonts w:cs="Times New Roman"/>
@@ -5776,9 +5507,9 @@
         </w:rPr>
         <w:t>CircleImageView</w:t>
       </w:r>
+      <w:bookmarkEnd w:id="85"/>
+      <w:bookmarkEnd w:id="86"/>
       <w:bookmarkEnd w:id="87"/>
-      <w:bookmarkEnd w:id="88"/>
-      <w:bookmarkEnd w:id="89"/>
     </w:p>
     <w:p>
       <w:pPr>
@@ -5827,6 +5558,7 @@
           <w:sz w:val="26"/>
           <w:szCs w:val="26"/>
         </w:rPr>
+        <w:lastRenderedPageBreak/>
         <w:t>de.hdodenhof :circleimageview:3.1.0</w:t>
       </w:r>
     </w:p>
@@ -5841,7 +5573,7 @@
           <w:szCs w:val="26"/>
         </w:rPr>
       </w:pPr>
-      <w:hyperlink r:id="rId9" w:history="1">
+      <w:hyperlink r:id="rId7" w:history="1">
         <w:r>
           <w:rPr>
             <w:rStyle w:val="Hyperlink"/>
@@ -5869,9 +5601,9 @@
           <w:lang w:val="vi-VN"/>
         </w:rPr>
       </w:pPr>
-      <w:bookmarkStart w:id="90" w:name="_Toc111042025"/>
-      <w:bookmarkStart w:id="91" w:name="_Toc111395014"/>
-      <w:bookmarkStart w:id="92" w:name="_Toc110087731"/>
+      <w:bookmarkStart w:id="88" w:name="_Toc111042025"/>
+      <w:bookmarkStart w:id="89" w:name="_Toc111395014"/>
+      <w:bookmarkStart w:id="90" w:name="_Toc110087731"/>
       <w:r>
         <w:rPr>
           <w:rFonts w:ascii="Times New Roman" w:hAnsi="Times New Roman" w:cs="Times New Roman"/>
@@ -5880,9 +5612,9 @@
         </w:rPr>
         <w:t>Xác định yêu cầu</w:t>
       </w:r>
+      <w:bookmarkEnd w:id="88"/>
+      <w:bookmarkEnd w:id="89"/>
       <w:bookmarkEnd w:id="90"/>
-      <w:bookmarkEnd w:id="91"/>
-      <w:bookmarkEnd w:id="92"/>
     </w:p>
     <w:p>
       <w:pPr>
@@ -5898,9 +5630,9 @@
           <w:color w:val="000000" w:themeColor="text1"/>
         </w:rPr>
       </w:pPr>
-      <w:bookmarkStart w:id="93" w:name="_Toc111395015"/>
-      <w:bookmarkStart w:id="94" w:name="_Toc110087732"/>
-      <w:bookmarkStart w:id="95" w:name="_Toc111042026"/>
+      <w:bookmarkStart w:id="91" w:name="_Toc111395015"/>
+      <w:bookmarkStart w:id="92" w:name="_Toc110087732"/>
+      <w:bookmarkStart w:id="93" w:name="_Toc111042026"/>
       <w:r>
         <w:rPr>
           <w:rFonts w:cs="Times New Roman"/>
@@ -5908,9 +5640,9 @@
         </w:rPr>
         <w:t>Yêu cầu hệ thống</w:t>
       </w:r>
+      <w:bookmarkEnd w:id="91"/>
+      <w:bookmarkEnd w:id="92"/>
       <w:bookmarkEnd w:id="93"/>
-      <w:bookmarkEnd w:id="94"/>
-      <w:bookmarkEnd w:id="95"/>
     </w:p>
     <w:p>
       <w:pPr>
@@ -6002,9 +5734,9 @@
           <w:color w:val="000000" w:themeColor="text1"/>
         </w:rPr>
       </w:pPr>
-      <w:bookmarkStart w:id="96" w:name="_Toc110087733"/>
-      <w:bookmarkStart w:id="97" w:name="_Toc111042027"/>
-      <w:bookmarkStart w:id="98" w:name="_Toc111395016"/>
+      <w:bookmarkStart w:id="94" w:name="_Toc110087733"/>
+      <w:bookmarkStart w:id="95" w:name="_Toc111042027"/>
+      <w:bookmarkStart w:id="96" w:name="_Toc111395016"/>
       <w:r>
         <w:rPr>
           <w:rFonts w:cs="Times New Roman"/>
@@ -6012,172 +5744,171 @@
         </w:rPr>
         <w:t>Yêu cầu phi chức năng</w:t>
       </w:r>
+      <w:bookmarkEnd w:id="94"/>
+      <w:bookmarkEnd w:id="95"/>
       <w:bookmarkEnd w:id="96"/>
+    </w:p>
+    <w:p>
+      <w:pPr>
+        <w:spacing w:line="360" w:lineRule="auto"/>
+        <w:ind w:left="567"/>
+        <w:rPr>
+          <w:color w:val="000000" w:themeColor="text1"/>
+          <w:szCs w:val="26"/>
+        </w:rPr>
+      </w:pPr>
+      <w:r>
+        <w:rPr>
+          <w:rFonts w:eastAsia="SimSun"/>
+          <w:color w:val="000000" w:themeColor="text1"/>
+          <w:sz w:val="26"/>
+          <w:szCs w:val="26"/>
+          <w:lang w:eastAsia="zh-CN" w:bidi="ar"/>
+        </w:rPr>
+        <w:t xml:space="preserve">-  Điện thoại sử dụng hệ điều hành Android phiên bản 4.0 trở lên </w:t>
+      </w:r>
+    </w:p>
+    <w:p>
+      <w:pPr>
+        <w:spacing w:line="360" w:lineRule="auto"/>
+        <w:ind w:left="567"/>
+        <w:rPr>
+          <w:color w:val="000000" w:themeColor="text1"/>
+          <w:szCs w:val="26"/>
+        </w:rPr>
+      </w:pPr>
+      <w:r>
+        <w:rPr>
+          <w:rFonts w:eastAsia="SimSun"/>
+          <w:color w:val="000000" w:themeColor="text1"/>
+          <w:sz w:val="26"/>
+          <w:szCs w:val="26"/>
+          <w:lang w:eastAsia="zh-CN" w:bidi="ar"/>
+        </w:rPr>
+        <w:t xml:space="preserve">-  Có kết nối Internet </w:t>
+      </w:r>
+    </w:p>
+    <w:p>
+      <w:pPr>
+        <w:spacing w:line="360" w:lineRule="auto"/>
+        <w:ind w:left="567"/>
+        <w:rPr>
+          <w:color w:val="000000" w:themeColor="text1"/>
+          <w:szCs w:val="26"/>
+        </w:rPr>
+      </w:pPr>
+      <w:r>
+        <w:rPr>
+          <w:rFonts w:eastAsia="SimSun"/>
+          <w:color w:val="000000" w:themeColor="text1"/>
+          <w:sz w:val="26"/>
+          <w:szCs w:val="26"/>
+          <w:lang w:eastAsia="zh-CN" w:bidi="ar"/>
+        </w:rPr>
+        <w:t xml:space="preserve">-  Quá trình đăng nhập diễn ra nhanh chóng </w:t>
+      </w:r>
+    </w:p>
+    <w:p>
+      <w:pPr>
+        <w:spacing w:line="360" w:lineRule="auto"/>
+        <w:ind w:left="567"/>
+        <w:rPr>
+          <w:color w:val="000000" w:themeColor="text1"/>
+          <w:szCs w:val="26"/>
+        </w:rPr>
+      </w:pPr>
+      <w:r>
+        <w:rPr>
+          <w:rFonts w:eastAsia="SimSun"/>
+          <w:color w:val="000000" w:themeColor="text1"/>
+          <w:sz w:val="26"/>
+          <w:szCs w:val="26"/>
+          <w:lang w:eastAsia="zh-CN" w:bidi="ar"/>
+        </w:rPr>
+        <w:t xml:space="preserve">-  Database có khả năng lưu trữ thông tin của 10000 người dùng. </w:t>
+      </w:r>
+    </w:p>
+    <w:p>
+      <w:pPr>
+        <w:spacing w:line="360" w:lineRule="auto"/>
+        <w:ind w:left="567"/>
+        <w:rPr>
+          <w:rFonts w:eastAsia="SimSun"/>
+          <w:color w:val="000000" w:themeColor="text1"/>
+          <w:szCs w:val="26"/>
+          <w:lang w:eastAsia="zh-CN" w:bidi="ar"/>
+        </w:rPr>
+      </w:pPr>
+      <w:r>
+        <w:rPr>
+          <w:rFonts w:eastAsia="SimSun"/>
+          <w:color w:val="000000" w:themeColor="text1"/>
+          <w:sz w:val="26"/>
+          <w:szCs w:val="26"/>
+          <w:lang w:eastAsia="zh-CN" w:bidi="ar"/>
+        </w:rPr>
+        <w:t>-  Tài khoản được đăng ký đúng chính xác nhất</w:t>
+      </w:r>
+    </w:p>
+    <w:p>
+      <w:pPr>
+        <w:spacing w:line="360" w:lineRule="auto"/>
+        <w:ind w:left="567"/>
+        <w:rPr>
+          <w:rFonts w:eastAsia="SimSun"/>
+          <w:color w:val="000000" w:themeColor="text1"/>
+          <w:szCs w:val="26"/>
+          <w:lang w:eastAsia="zh-CN" w:bidi="ar"/>
+        </w:rPr>
+      </w:pPr>
+      <w:r>
+        <w:rPr>
+          <w:rFonts w:eastAsia="SimSun"/>
+          <w:color w:val="000000" w:themeColor="text1"/>
+          <w:sz w:val="26"/>
+          <w:szCs w:val="26"/>
+          <w:lang w:eastAsia="zh-CN" w:bidi="ar"/>
+        </w:rPr>
+        <w:t>- Giao diện đẹp mắt</w:t>
+      </w:r>
+    </w:p>
+    <w:p>
+      <w:pPr>
+        <w:spacing w:after="0" w:line="360" w:lineRule="auto"/>
+        <w:rPr>
+          <w:color w:val="000000" w:themeColor="text1"/>
+        </w:rPr>
+      </w:pPr>
+      <w:r>
+        <w:rPr>
+          <w:color w:val="000000" w:themeColor="text1"/>
+        </w:rPr>
+        <w:br w:type="page"/>
+      </w:r>
+    </w:p>
+    <w:p>
+      <w:pPr>
+        <w:pStyle w:val="Heading1"/>
+        <w:spacing w:line="360" w:lineRule="auto"/>
+        <w:rPr>
+          <w:rFonts w:ascii="Times New Roman" w:hAnsi="Times New Roman" w:cs="Times New Roman"/>
+          <w:color w:val="000000" w:themeColor="text1"/>
+        </w:rPr>
+      </w:pPr>
+      <w:bookmarkStart w:id="97" w:name="_Toc111395017"/>
+      <w:bookmarkStart w:id="98" w:name="_Toc111042028"/>
+      <w:bookmarkStart w:id="99" w:name="_Toc110087734"/>
+      <w:r>
+        <w:rPr>
+          <w:rFonts w:ascii="Times New Roman" w:hAnsi="Times New Roman" w:cs="Times New Roman"/>
+          <w:color w:val="000000" w:themeColor="text1"/>
+        </w:rPr>
+        <w:lastRenderedPageBreak/>
+        <w:t>CHƯƠNG 3: PHÂN TÍCH THIẾT KẾ HỆ THỐNG</w:t>
+      </w:r>
       <w:bookmarkEnd w:id="97"/>
       <w:bookmarkEnd w:id="98"/>
-    </w:p>
-    <w:p>
-      <w:pPr>
-        <w:spacing w:line="360" w:lineRule="auto"/>
-        <w:ind w:left="567"/>
-        <w:rPr>
-          <w:color w:val="000000" w:themeColor="text1"/>
-          <w:szCs w:val="26"/>
-        </w:rPr>
-      </w:pPr>
-      <w:r>
-        <w:rPr>
-          <w:rFonts w:eastAsia="SimSun"/>
-          <w:color w:val="000000" w:themeColor="text1"/>
-          <w:sz w:val="26"/>
-          <w:szCs w:val="26"/>
-          <w:lang w:eastAsia="zh-CN" w:bidi="ar"/>
-        </w:rPr>
-        <w:t xml:space="preserve">-  Điện thoại sử dụng hệ điều hành Android phiên bản 4.0 trở lên </w:t>
-      </w:r>
-    </w:p>
-    <w:p>
-      <w:pPr>
-        <w:spacing w:line="360" w:lineRule="auto"/>
-        <w:ind w:left="567"/>
-        <w:rPr>
-          <w:color w:val="000000" w:themeColor="text1"/>
-          <w:szCs w:val="26"/>
-        </w:rPr>
-      </w:pPr>
-      <w:r>
-        <w:rPr>
-          <w:rFonts w:eastAsia="SimSun"/>
-          <w:color w:val="000000" w:themeColor="text1"/>
-          <w:sz w:val="26"/>
-          <w:szCs w:val="26"/>
-          <w:lang w:eastAsia="zh-CN" w:bidi="ar"/>
-        </w:rPr>
-        <w:t xml:space="preserve">-  Có kết nối Internet </w:t>
-      </w:r>
-    </w:p>
-    <w:p>
-      <w:pPr>
-        <w:spacing w:line="360" w:lineRule="auto"/>
-        <w:ind w:left="567"/>
-        <w:rPr>
-          <w:color w:val="000000" w:themeColor="text1"/>
-          <w:szCs w:val="26"/>
-        </w:rPr>
-      </w:pPr>
-      <w:r>
-        <w:rPr>
-          <w:rFonts w:eastAsia="SimSun"/>
-          <w:color w:val="000000" w:themeColor="text1"/>
-          <w:sz w:val="26"/>
-          <w:szCs w:val="26"/>
-          <w:lang w:eastAsia="zh-CN" w:bidi="ar"/>
-        </w:rPr>
-        <w:t xml:space="preserve">-  Quá trình đăng nhập diễn ra nhanh chóng </w:t>
-      </w:r>
-    </w:p>
-    <w:p>
-      <w:pPr>
-        <w:spacing w:line="360" w:lineRule="auto"/>
-        <w:ind w:left="567"/>
-        <w:rPr>
-          <w:color w:val="000000" w:themeColor="text1"/>
-          <w:szCs w:val="26"/>
-        </w:rPr>
-      </w:pPr>
-      <w:r>
-        <w:rPr>
-          <w:rFonts w:eastAsia="SimSun"/>
-          <w:color w:val="000000" w:themeColor="text1"/>
-          <w:sz w:val="26"/>
-          <w:szCs w:val="26"/>
-          <w:lang w:eastAsia="zh-CN" w:bidi="ar"/>
-        </w:rPr>
-        <w:lastRenderedPageBreak/>
-        <w:t xml:space="preserve">-  Database có khả năng lưu trữ thông tin của 10000 người dùng. </w:t>
-      </w:r>
-    </w:p>
-    <w:p>
-      <w:pPr>
-        <w:spacing w:line="360" w:lineRule="auto"/>
-        <w:ind w:left="567"/>
-        <w:rPr>
-          <w:rFonts w:eastAsia="SimSun"/>
-          <w:color w:val="000000" w:themeColor="text1"/>
-          <w:szCs w:val="26"/>
-          <w:lang w:eastAsia="zh-CN" w:bidi="ar"/>
-        </w:rPr>
-      </w:pPr>
-      <w:r>
-        <w:rPr>
-          <w:rFonts w:eastAsia="SimSun"/>
-          <w:color w:val="000000" w:themeColor="text1"/>
-          <w:sz w:val="26"/>
-          <w:szCs w:val="26"/>
-          <w:lang w:eastAsia="zh-CN" w:bidi="ar"/>
-        </w:rPr>
-        <w:t>-  Tài khoản được đăng ký đúng chính xác nhất</w:t>
-      </w:r>
-    </w:p>
-    <w:p>
-      <w:pPr>
-        <w:spacing w:line="360" w:lineRule="auto"/>
-        <w:ind w:left="567"/>
-        <w:rPr>
-          <w:rFonts w:eastAsia="SimSun"/>
-          <w:color w:val="000000" w:themeColor="text1"/>
-          <w:szCs w:val="26"/>
-          <w:lang w:eastAsia="zh-CN" w:bidi="ar"/>
-        </w:rPr>
-      </w:pPr>
-      <w:r>
-        <w:rPr>
-          <w:rFonts w:eastAsia="SimSun"/>
-          <w:color w:val="000000" w:themeColor="text1"/>
-          <w:sz w:val="26"/>
-          <w:szCs w:val="26"/>
-          <w:lang w:eastAsia="zh-CN" w:bidi="ar"/>
-        </w:rPr>
-        <w:t>- Giao diện đẹp mắt</w:t>
-      </w:r>
-    </w:p>
-    <w:p>
-      <w:pPr>
-        <w:spacing w:after="0" w:line="360" w:lineRule="auto"/>
-        <w:rPr>
-          <w:color w:val="000000" w:themeColor="text1"/>
-        </w:rPr>
-      </w:pPr>
-      <w:r>
-        <w:rPr>
-          <w:color w:val="000000" w:themeColor="text1"/>
-        </w:rPr>
-        <w:br w:type="page"/>
-      </w:r>
-    </w:p>
-    <w:p>
-      <w:pPr>
-        <w:pStyle w:val="Heading1"/>
-        <w:spacing w:line="360" w:lineRule="auto"/>
-        <w:rPr>
-          <w:rFonts w:ascii="Times New Roman" w:hAnsi="Times New Roman" w:cs="Times New Roman"/>
-          <w:color w:val="000000" w:themeColor="text1"/>
-        </w:rPr>
-      </w:pPr>
-      <w:bookmarkStart w:id="99" w:name="_Toc111395017"/>
-      <w:bookmarkStart w:id="100" w:name="_Toc111042028"/>
-      <w:bookmarkStart w:id="101" w:name="_Toc110087734"/>
-      <w:r>
-        <w:rPr>
-          <w:rFonts w:ascii="Times New Roman" w:hAnsi="Times New Roman" w:cs="Times New Roman"/>
-          <w:color w:val="000000" w:themeColor="text1"/>
-        </w:rPr>
-        <w:lastRenderedPageBreak/>
-        <w:t>CHƯƠNG 3: PHÂN TÍCH THIẾT KẾ HỆ THỐNG</w:t>
-      </w:r>
       <w:bookmarkEnd w:id="99"/>
-      <w:bookmarkEnd w:id="100"/>
-      <w:bookmarkEnd w:id="101"/>
     </w:p>
     <w:p>
       <w:pPr>
@@ -6193,9 +5924,9 @@
           <w:color w:val="000000" w:themeColor="text1"/>
         </w:rPr>
       </w:pPr>
-      <w:bookmarkStart w:id="102" w:name="_Toc111395018"/>
-      <w:bookmarkStart w:id="103" w:name="_Toc110087736"/>
-      <w:bookmarkStart w:id="104" w:name="_Toc111042030"/>
+      <w:bookmarkStart w:id="100" w:name="_Toc111395018"/>
+      <w:bookmarkStart w:id="101" w:name="_Toc110087736"/>
+      <w:bookmarkStart w:id="102" w:name="_Toc111042030"/>
       <w:r>
         <w:rPr>
           <w:rFonts w:ascii="Times New Roman" w:hAnsi="Times New Roman" w:cs="Times New Roman"/>
@@ -6203,9 +5934,9 @@
         </w:rPr>
         <w:t>Bảng mô tả đối tượng – Usecase</w:t>
       </w:r>
+      <w:bookmarkEnd w:id="100"/>
+      <w:bookmarkEnd w:id="101"/>
       <w:bookmarkEnd w:id="102"/>
-      <w:bookmarkEnd w:id="103"/>
-      <w:bookmarkEnd w:id="104"/>
     </w:p>
     <w:p>
       <w:pPr>
@@ -6221,9 +5952,9 @@
           <w:color w:val="000000" w:themeColor="text1"/>
         </w:rPr>
       </w:pPr>
-      <w:bookmarkStart w:id="105" w:name="_Toc111395019"/>
-      <w:bookmarkStart w:id="106" w:name="_Toc111042031"/>
-      <w:bookmarkStart w:id="107" w:name="_Toc110087737"/>
+      <w:bookmarkStart w:id="103" w:name="_Toc111395019"/>
+      <w:bookmarkStart w:id="104" w:name="_Toc111042031"/>
+      <w:bookmarkStart w:id="105" w:name="_Toc110087737"/>
       <w:r>
         <w:rPr>
           <w:rFonts w:cs="Times New Roman"/>
@@ -6231,9 +5962,9 @@
         </w:rPr>
         <w:t>Mô tả Actor</w:t>
       </w:r>
+      <w:bookmarkEnd w:id="103"/>
+      <w:bookmarkEnd w:id="104"/>
       <w:bookmarkEnd w:id="105"/>
-      <w:bookmarkEnd w:id="106"/>
-      <w:bookmarkEnd w:id="107"/>
     </w:p>
     <w:tbl>
       <w:tblPr>
@@ -6542,9 +6273,9 @@
           <w:color w:val="000000" w:themeColor="text1"/>
         </w:rPr>
       </w:pPr>
-      <w:bookmarkStart w:id="108" w:name="_Toc111042032"/>
-      <w:bookmarkStart w:id="109" w:name="_Toc110087738"/>
-      <w:bookmarkStart w:id="110" w:name="_Toc111395020"/>
+      <w:bookmarkStart w:id="106" w:name="_Toc111042032"/>
+      <w:bookmarkStart w:id="107" w:name="_Toc110087738"/>
+      <w:bookmarkStart w:id="108" w:name="_Toc111395020"/>
       <w:r>
         <w:rPr>
           <w:rFonts w:cs="Times New Roman"/>
@@ -6552,9 +6283,9 @@
         </w:rPr>
         <w:t>Mô tả Usecase</w:t>
       </w:r>
+      <w:bookmarkEnd w:id="106"/>
+      <w:bookmarkEnd w:id="107"/>
       <w:bookmarkEnd w:id="108"/>
-      <w:bookmarkEnd w:id="109"/>
-      <w:bookmarkEnd w:id="110"/>
     </w:p>
     <w:tbl>
       <w:tblPr>
@@ -7098,9 +6829,9 @@
           <w:color w:val="000000" w:themeColor="text1"/>
         </w:rPr>
       </w:pPr>
-      <w:bookmarkStart w:id="111" w:name="_Toc110087739"/>
-      <w:bookmarkStart w:id="112" w:name="_Toc111395021"/>
-      <w:bookmarkStart w:id="113" w:name="_Toc111042033"/>
+      <w:bookmarkStart w:id="109" w:name="_Toc110087739"/>
+      <w:bookmarkStart w:id="110" w:name="_Toc111395021"/>
+      <w:bookmarkStart w:id="111" w:name="_Toc111042033"/>
       <w:r>
         <w:rPr>
           <w:rFonts w:ascii="Times New Roman" w:hAnsi="Times New Roman" w:cs="Times New Roman"/>
@@ -7109,16 +6840,16 @@
         <w:lastRenderedPageBreak/>
         <w:t xml:space="preserve">Sơ đồ </w:t>
       </w:r>
+      <w:bookmarkEnd w:id="109"/>
+      <w:r>
+        <w:rPr>
+          <w:rFonts w:ascii="Times New Roman" w:hAnsi="Times New Roman" w:cs="Times New Roman"/>
+          <w:color w:val="000000" w:themeColor="text1"/>
+        </w:rPr>
+        <w:t>Usecase</w:t>
+      </w:r>
+      <w:bookmarkEnd w:id="110"/>
       <w:bookmarkEnd w:id="111"/>
-      <w:r>
-        <w:rPr>
-          <w:rFonts w:ascii="Times New Roman" w:hAnsi="Times New Roman" w:cs="Times New Roman"/>
-          <w:color w:val="000000" w:themeColor="text1"/>
-        </w:rPr>
-        <w:t>Usecase</w:t>
-      </w:r>
-      <w:bookmarkEnd w:id="112"/>
-      <w:bookmarkEnd w:id="113"/>
       <w:r>
         <w:rPr>
           <w:rFonts w:ascii="Times New Roman" w:hAnsi="Times New Roman" w:cs="Times New Roman"/>
@@ -7158,7 +6889,7 @@
                     </pic:cNvPicPr>
                   </pic:nvPicPr>
                   <pic:blipFill>
-                    <a:blip r:embed="rId10"/>
+                    <a:blip r:embed="rId8"/>
                     <a:stretch>
                       <a:fillRect/>
                     </a:stretch>
@@ -7282,9 +7013,9 @@
           <w:color w:val="000000" w:themeColor="text1"/>
         </w:rPr>
       </w:pPr>
-      <w:bookmarkStart w:id="114" w:name="_Toc110087740"/>
-      <w:bookmarkStart w:id="115" w:name="_Toc111042034"/>
-      <w:bookmarkStart w:id="116" w:name="_Toc111395022"/>
+      <w:bookmarkStart w:id="112" w:name="_Toc110087740"/>
+      <w:bookmarkStart w:id="113" w:name="_Toc111042034"/>
+      <w:bookmarkStart w:id="114" w:name="_Toc111395022"/>
       <w:r>
         <w:rPr>
           <w:rFonts w:ascii="Times New Roman" w:hAnsi="Times New Roman" w:cs="Times New Roman"/>
@@ -7293,16 +7024,16 @@
         <w:lastRenderedPageBreak/>
         <w:t xml:space="preserve">Sơ đồ </w:t>
       </w:r>
+      <w:bookmarkEnd w:id="112"/>
+      <w:r>
+        <w:rPr>
+          <w:rFonts w:ascii="Times New Roman" w:hAnsi="Times New Roman" w:cs="Times New Roman"/>
+          <w:color w:val="000000" w:themeColor="text1"/>
+        </w:rPr>
+        <w:t>phân rã chức năng</w:t>
+      </w:r>
+      <w:bookmarkEnd w:id="113"/>
       <w:bookmarkEnd w:id="114"/>
-      <w:r>
-        <w:rPr>
-          <w:rFonts w:ascii="Times New Roman" w:hAnsi="Times New Roman" w:cs="Times New Roman"/>
-          <w:color w:val="000000" w:themeColor="text1"/>
-        </w:rPr>
-        <w:t>phân rã chức năng</w:t>
-      </w:r>
-      <w:bookmarkEnd w:id="115"/>
-      <w:bookmarkEnd w:id="116"/>
     </w:p>
     <w:p>
       <w:pPr>
@@ -7335,7 +7066,7 @@
                     </pic:cNvPicPr>
                   </pic:nvPicPr>
                   <pic:blipFill>
-                    <a:blip r:embed="rId11"/>
+                    <a:blip r:embed="rId9"/>
                     <a:stretch>
                       <a:fillRect/>
                     </a:stretch>
@@ -7430,7 +7161,7 @@
                     </pic:cNvPicPr>
                   </pic:nvPicPr>
                   <pic:blipFill>
-                    <a:blip r:embed="rId12"/>
+                    <a:blip r:embed="rId10"/>
                     <a:stretch>
                       <a:fillRect/>
                     </a:stretch>
@@ -7574,7 +7305,7 @@
                     </pic:cNvPicPr>
                   </pic:nvPicPr>
                   <pic:blipFill>
-                    <a:blip r:embed="rId13"/>
+                    <a:blip r:embed="rId11"/>
                     <a:stretch>
                       <a:fillRect/>
                     </a:stretch>
@@ -7760,8 +7491,8 @@
           <w:color w:val="000000" w:themeColor="text1"/>
         </w:rPr>
       </w:pPr>
-      <w:bookmarkStart w:id="117" w:name="_Toc111042035"/>
-      <w:bookmarkStart w:id="118" w:name="_Toc111395023"/>
+      <w:bookmarkStart w:id="115" w:name="_Toc111042035"/>
+      <w:bookmarkStart w:id="116" w:name="_Toc111395023"/>
       <w:r>
         <w:rPr>
           <w:rFonts w:ascii="Times New Roman" w:hAnsi="Times New Roman" w:cs="Times New Roman"/>
@@ -7769,8 +7500,8 @@
         </w:rPr>
         <w:t>Sơ đồ Class Diagram</w:t>
       </w:r>
-      <w:bookmarkEnd w:id="117"/>
-      <w:bookmarkEnd w:id="118"/>
+      <w:bookmarkEnd w:id="115"/>
+      <w:bookmarkEnd w:id="116"/>
     </w:p>
     <w:p>
       <w:pPr>
@@ -7803,7 +7534,7 @@
                     </pic:cNvPicPr>
                   </pic:nvPicPr>
                   <pic:blipFill>
-                    <a:blip r:embed="rId14"/>
+                    <a:blip r:embed="rId12"/>
                     <a:stretch>
                       <a:fillRect/>
                     </a:stretch>
@@ -7892,9 +7623,9 @@
           <w:color w:val="000000" w:themeColor="text1"/>
         </w:rPr>
       </w:pPr>
-      <w:bookmarkStart w:id="119" w:name="_Toc111395024"/>
-      <w:bookmarkStart w:id="120" w:name="_Toc111042036"/>
-      <w:bookmarkStart w:id="121" w:name="_Toc110087741"/>
+      <w:bookmarkStart w:id="117" w:name="_Toc111395024"/>
+      <w:bookmarkStart w:id="118" w:name="_Toc111042036"/>
+      <w:bookmarkStart w:id="119" w:name="_Toc110087741"/>
       <w:r>
         <w:rPr>
           <w:rFonts w:ascii="Times New Roman" w:hAnsi="Times New Roman" w:cs="Times New Roman"/>
@@ -7903,9 +7634,9 @@
         <w:lastRenderedPageBreak/>
         <w:t>CHƯƠNG 4: XÂY DỰNG HỆ THỐNG VÀ CÁC CHỨC NĂNG CHO CHƯƠNG TRÌNH</w:t>
       </w:r>
+      <w:bookmarkEnd w:id="117"/>
+      <w:bookmarkEnd w:id="118"/>
       <w:bookmarkEnd w:id="119"/>
-      <w:bookmarkEnd w:id="120"/>
-      <w:bookmarkEnd w:id="121"/>
     </w:p>
     <w:p>
       <w:pPr>
@@ -7921,9 +7652,9 @@
           <w:color w:val="000000" w:themeColor="text1"/>
         </w:rPr>
       </w:pPr>
-      <w:bookmarkStart w:id="122" w:name="_Toc111042037"/>
-      <w:bookmarkStart w:id="123" w:name="_Toc111395025"/>
-      <w:bookmarkStart w:id="124" w:name="_Toc110087742"/>
+      <w:bookmarkStart w:id="120" w:name="_Toc111042037"/>
+      <w:bookmarkStart w:id="121" w:name="_Toc111395025"/>
+      <w:bookmarkStart w:id="122" w:name="_Toc110087742"/>
       <w:r>
         <w:rPr>
           <w:rFonts w:ascii="Times New Roman" w:hAnsi="Times New Roman" w:cs="Times New Roman"/>
@@ -7931,9 +7662,9 @@
         </w:rPr>
         <w:t>Xây dựng hệ thống</w:t>
       </w:r>
+      <w:bookmarkEnd w:id="120"/>
+      <w:bookmarkEnd w:id="121"/>
       <w:bookmarkEnd w:id="122"/>
-      <w:bookmarkEnd w:id="123"/>
-      <w:bookmarkEnd w:id="124"/>
     </w:p>
     <w:p>
       <w:pPr>
@@ -7949,9 +7680,9 @@
           <w:color w:val="000000" w:themeColor="text1"/>
         </w:rPr>
       </w:pPr>
-      <w:bookmarkStart w:id="125" w:name="_Toc111395026"/>
-      <w:bookmarkStart w:id="126" w:name="_Toc111042038"/>
-      <w:bookmarkStart w:id="127" w:name="_Toc110087743"/>
+      <w:bookmarkStart w:id="123" w:name="_Toc111395026"/>
+      <w:bookmarkStart w:id="124" w:name="_Toc111042038"/>
+      <w:bookmarkStart w:id="125" w:name="_Toc110087743"/>
       <w:r>
         <w:rPr>
           <w:rFonts w:cs="Times New Roman"/>
@@ -7959,9 +7690,9 @@
         </w:rPr>
         <w:t>Môi trường phát triển</w:t>
       </w:r>
+      <w:bookmarkEnd w:id="123"/>
+      <w:bookmarkEnd w:id="124"/>
       <w:bookmarkEnd w:id="125"/>
-      <w:bookmarkEnd w:id="126"/>
-      <w:bookmarkEnd w:id="127"/>
     </w:p>
     <w:p>
       <w:pPr>
@@ -8093,9 +7824,9 @@
           <w:color w:val="000000" w:themeColor="text1"/>
         </w:rPr>
       </w:pPr>
-      <w:bookmarkStart w:id="128" w:name="_Toc110087744"/>
-      <w:bookmarkStart w:id="129" w:name="_Toc111395027"/>
-      <w:bookmarkStart w:id="130" w:name="_Toc111042039"/>
+      <w:bookmarkStart w:id="126" w:name="_Toc110087744"/>
+      <w:bookmarkStart w:id="127" w:name="_Toc111395027"/>
+      <w:bookmarkStart w:id="128" w:name="_Toc111042039"/>
       <w:r>
         <w:rPr>
           <w:rFonts w:cs="Times New Roman"/>
@@ -8103,9 +7834,9 @@
         </w:rPr>
         <w:t>Công nghệ sử dụng</w:t>
       </w:r>
+      <w:bookmarkEnd w:id="126"/>
+      <w:bookmarkEnd w:id="127"/>
       <w:bookmarkEnd w:id="128"/>
-      <w:bookmarkEnd w:id="129"/>
-      <w:bookmarkEnd w:id="130"/>
     </w:p>
     <w:p>
       <w:pPr>
@@ -8151,9 +7882,9 @@
           <w:color w:val="000000" w:themeColor="text1"/>
         </w:rPr>
       </w:pPr>
-      <w:bookmarkStart w:id="131" w:name="_Toc111395028"/>
-      <w:bookmarkStart w:id="132" w:name="_Toc111042040"/>
-      <w:bookmarkStart w:id="133" w:name="_Toc110087745"/>
+      <w:bookmarkStart w:id="129" w:name="_Toc111395028"/>
+      <w:bookmarkStart w:id="130" w:name="_Toc111042040"/>
+      <w:bookmarkStart w:id="131" w:name="_Toc110087745"/>
       <w:r>
         <w:rPr>
           <w:rFonts w:ascii="Times New Roman" w:hAnsi="Times New Roman" w:cs="Times New Roman"/>
@@ -8161,9 +7892,9 @@
         </w:rPr>
         <w:t>Cấu trúc chương trình</w:t>
       </w:r>
+      <w:bookmarkEnd w:id="129"/>
+      <w:bookmarkEnd w:id="130"/>
       <w:bookmarkEnd w:id="131"/>
-      <w:bookmarkEnd w:id="132"/>
-      <w:bookmarkEnd w:id="133"/>
     </w:p>
     <w:p>
       <w:pPr>
@@ -8180,7 +7911,7 @@
           <w:lang w:eastAsia="zh-CN"/>
         </w:rPr>
       </w:pPr>
-      <w:bookmarkStart w:id="134" w:name="_Toc111395029"/>
+      <w:bookmarkStart w:id="132" w:name="_Toc111395029"/>
       <w:r>
         <w:rPr>
           <w:rFonts w:cs="Times New Roman"/>
@@ -8189,7 +7920,7 @@
         </w:rPr>
         <w:t>DTO (Data Transfer Object)</w:t>
       </w:r>
-      <w:bookmarkEnd w:id="134"/>
+      <w:bookmarkEnd w:id="132"/>
     </w:p>
     <w:p>
       <w:pPr>

--- a/DATN_chuvanquy690.docx
+++ b/DATN_chuvanquy690.docx
@@ -17626,6 +17626,9 @@
     <w:p/>
     <w:p>
       <w:r>
+        <w:rPr>
+          <w:noProof/>
+        </w:rPr>
         <w:drawing>
           <wp:inline distT="0" distB="0" distL="0" distR="0" wp14:anchorId="2DA0BD50" wp14:editId="28A1F3FA">
             <wp:extent cx="5943600" cy="2522220"/>
@@ -17670,6 +17673,9 @@
     </w:p>
     <w:p>
       <w:r>
+        <w:rPr>
+          <w:noProof/>
+        </w:rPr>
         <w:drawing>
           <wp:inline distT="0" distB="0" distL="0" distR="0" wp14:anchorId="19680017" wp14:editId="4A8D12A5">
             <wp:extent cx="5943600" cy="2092960"/>
@@ -17714,6 +17720,9 @@
     </w:p>
     <w:p>
       <w:r>
+        <w:rPr>
+          <w:noProof/>
+        </w:rPr>
         <w:lastRenderedPageBreak/>
         <w:drawing>
           <wp:inline distT="0" distB="0" distL="0" distR="0" wp14:anchorId="2E07A60E" wp14:editId="49DFB964">
@@ -17759,6 +17768,9 @@
     </w:p>
     <w:p>
       <w:r>
+        <w:rPr>
+          <w:noProof/>
+        </w:rPr>
         <w:drawing>
           <wp:inline distT="0" distB="0" distL="0" distR="0" wp14:anchorId="14C0A5DD" wp14:editId="130E3DDE">
             <wp:extent cx="5943600" cy="2487930"/>
@@ -17803,6 +17815,9 @@
     </w:p>
     <w:p>
       <w:r>
+        <w:rPr>
+          <w:noProof/>
+        </w:rPr>
         <w:drawing>
           <wp:inline distT="0" distB="0" distL="0" distR="0" wp14:anchorId="3BD0FBC7" wp14:editId="331F6867">
             <wp:extent cx="5943600" cy="2482215"/>
@@ -23520,6 +23535,9 @@
     </w:p>
     <w:p>
       <w:r>
+        <w:rPr>
+          <w:noProof/>
+        </w:rPr>
         <w:drawing>
           <wp:inline distT="0" distB="0" distL="0" distR="0" wp14:anchorId="2CB3620E" wp14:editId="3731FD28">
             <wp:extent cx="5943600" cy="2635250"/>
@@ -23564,6 +23582,9 @@
     </w:p>
     <w:p>
       <w:r>
+        <w:rPr>
+          <w:noProof/>
+        </w:rPr>
         <w:lastRenderedPageBreak/>
         <w:drawing>
           <wp:inline distT="0" distB="0" distL="0" distR="0" wp14:anchorId="3B410FB3" wp14:editId="03172710">
@@ -23604,6 +23625,9 @@
     </w:p>
     <w:p>
       <w:r>
+        <w:rPr>
+          <w:noProof/>
+        </w:rPr>
         <w:drawing>
           <wp:inline distT="0" distB="0" distL="0" distR="0" wp14:anchorId="2849CC94" wp14:editId="498F32EE">
             <wp:extent cx="5943600" cy="3032760"/>
@@ -23643,6 +23667,9 @@
     </w:p>
     <w:p>
       <w:r>
+        <w:rPr>
+          <w:noProof/>
+        </w:rPr>
         <w:lastRenderedPageBreak/>
         <w:drawing>
           <wp:inline distT="0" distB="0" distL="0" distR="0" wp14:anchorId="1999792B" wp14:editId="166A7509">
@@ -23683,6 +23710,9 @@
     </w:p>
     <w:p>
       <w:r>
+        <w:rPr>
+          <w:noProof/>
+        </w:rPr>
         <w:drawing>
           <wp:inline distT="0" distB="0" distL="0" distR="0" wp14:anchorId="7F129937" wp14:editId="17748EA7">
             <wp:extent cx="5943600" cy="2042795"/>
@@ -26360,6 +26390,179 @@
       <w:r>
         <w:br w:type="page"/>
       </w:r>
+      <w:r>
+        <w:rPr>
+          <w:noProof/>
+        </w:rPr>
+        <w:lastRenderedPageBreak/>
+        <w:drawing>
+          <wp:inline distT="0" distB="0" distL="0" distR="0" wp14:anchorId="0E306C65" wp14:editId="7DC5BCB8">
+            <wp:extent cx="5943600" cy="4153535"/>
+            <wp:effectExtent l="0" t="0" r="0" b="0"/>
+            <wp:docPr id="756530262" name="Picture 2"/>
+            <wp:cNvGraphicFramePr>
+              <a:graphicFrameLocks xmlns:a="http://schemas.openxmlformats.org/drawingml/2006/main" noChangeAspect="1"/>
+            </wp:cNvGraphicFramePr>
+            <a:graphic xmlns:a="http://schemas.openxmlformats.org/drawingml/2006/main">
+              <a:graphicData uri="http://schemas.openxmlformats.org/drawingml/2006/picture">
+                <pic:pic xmlns:pic="http://schemas.openxmlformats.org/drawingml/2006/picture">
+                  <pic:nvPicPr>
+                    <pic:cNvPr id="0" name="Picture 2"/>
+                    <pic:cNvPicPr>
+                      <a:picLocks noChangeAspect="1" noChangeArrowheads="1"/>
+                    </pic:cNvPicPr>
+                  </pic:nvPicPr>
+                  <pic:blipFill>
+                    <a:blip r:embed="rId29">
+                      <a:extLst>
+                        <a:ext uri="{28A0092B-C50C-407E-A947-70E740481C1C}">
+                          <a14:useLocalDpi xmlns:a14="http://schemas.microsoft.com/office/drawing/2010/main" val="0"/>
+                        </a:ext>
+                      </a:extLst>
+                    </a:blip>
+                    <a:srcRect/>
+                    <a:stretch>
+                      <a:fillRect/>
+                    </a:stretch>
+                  </pic:blipFill>
+                  <pic:spPr bwMode="auto">
+                    <a:xfrm>
+                      <a:off x="0" y="0"/>
+                      <a:ext cx="5943600" cy="4153535"/>
+                    </a:xfrm>
+                    <a:prstGeom prst="rect">
+                      <a:avLst/>
+                    </a:prstGeom>
+                    <a:noFill/>
+                    <a:ln>
+                      <a:noFill/>
+                    </a:ln>
+                  </pic:spPr>
+                </pic:pic>
+              </a:graphicData>
+            </a:graphic>
+          </wp:inline>
+        </w:drawing>
+      </w:r>
+    </w:p>
+    <w:p/>
+    <w:p>
+      <w:r>
+        <w:drawing>
+          <wp:inline distT="0" distB="0" distL="0" distR="0" wp14:anchorId="14283588" wp14:editId="1FA9A4BA">
+            <wp:extent cx="5943600" cy="2912110"/>
+            <wp:effectExtent l="0" t="0" r="0" b="2540"/>
+            <wp:docPr id="834033652" name="Picture 1"/>
+            <wp:cNvGraphicFramePr>
+              <a:graphicFrameLocks xmlns:a="http://schemas.openxmlformats.org/drawingml/2006/main" noChangeAspect="1"/>
+            </wp:cNvGraphicFramePr>
+            <a:graphic xmlns:a="http://schemas.openxmlformats.org/drawingml/2006/main">
+              <a:graphicData uri="http://schemas.openxmlformats.org/drawingml/2006/picture">
+                <pic:pic xmlns:pic="http://schemas.openxmlformats.org/drawingml/2006/picture">
+                  <pic:nvPicPr>
+                    <pic:cNvPr id="834033652" name=""/>
+                    <pic:cNvPicPr/>
+                  </pic:nvPicPr>
+                  <pic:blipFill>
+                    <a:blip r:embed="rId30"/>
+                    <a:stretch>
+                      <a:fillRect/>
+                    </a:stretch>
+                  </pic:blipFill>
+                  <pic:spPr>
+                    <a:xfrm>
+                      <a:off x="0" y="0"/>
+                      <a:ext cx="5943600" cy="2912110"/>
+                    </a:xfrm>
+                    <a:prstGeom prst="rect">
+                      <a:avLst/>
+                    </a:prstGeom>
+                  </pic:spPr>
+                </pic:pic>
+              </a:graphicData>
+            </a:graphic>
+          </wp:inline>
+        </w:drawing>
+      </w:r>
+    </w:p>
+    <w:p>
+      <w:r>
+        <w:lastRenderedPageBreak/>
+        <w:drawing>
+          <wp:inline distT="0" distB="0" distL="0" distR="0" wp14:anchorId="2C1E8A0A" wp14:editId="43B4BA8A">
+            <wp:extent cx="5943600" cy="2934970"/>
+            <wp:effectExtent l="0" t="0" r="0" b="0"/>
+            <wp:docPr id="1620258598" name="Picture 1"/>
+            <wp:cNvGraphicFramePr>
+              <a:graphicFrameLocks xmlns:a="http://schemas.openxmlformats.org/drawingml/2006/main" noChangeAspect="1"/>
+            </wp:cNvGraphicFramePr>
+            <a:graphic xmlns:a="http://schemas.openxmlformats.org/drawingml/2006/main">
+              <a:graphicData uri="http://schemas.openxmlformats.org/drawingml/2006/picture">
+                <pic:pic xmlns:pic="http://schemas.openxmlformats.org/drawingml/2006/picture">
+                  <pic:nvPicPr>
+                    <pic:cNvPr id="1620258598" name=""/>
+                    <pic:cNvPicPr/>
+                  </pic:nvPicPr>
+                  <pic:blipFill>
+                    <a:blip r:embed="rId31"/>
+                    <a:stretch>
+                      <a:fillRect/>
+                    </a:stretch>
+                  </pic:blipFill>
+                  <pic:spPr>
+                    <a:xfrm>
+                      <a:off x="0" y="0"/>
+                      <a:ext cx="5943600" cy="2934970"/>
+                    </a:xfrm>
+                    <a:prstGeom prst="rect">
+                      <a:avLst/>
+                    </a:prstGeom>
+                  </pic:spPr>
+                </pic:pic>
+              </a:graphicData>
+            </a:graphic>
+          </wp:inline>
+        </w:drawing>
+      </w:r>
+    </w:p>
+    <w:p>
+      <w:r>
+        <w:drawing>
+          <wp:inline distT="0" distB="0" distL="0" distR="0" wp14:anchorId="7F630091" wp14:editId="61EC2314">
+            <wp:extent cx="5943600" cy="1996440"/>
+            <wp:effectExtent l="0" t="0" r="0" b="3810"/>
+            <wp:docPr id="1131711905" name="Picture 1"/>
+            <wp:cNvGraphicFramePr>
+              <a:graphicFrameLocks xmlns:a="http://schemas.openxmlformats.org/drawingml/2006/main" noChangeAspect="1"/>
+            </wp:cNvGraphicFramePr>
+            <a:graphic xmlns:a="http://schemas.openxmlformats.org/drawingml/2006/main">
+              <a:graphicData uri="http://schemas.openxmlformats.org/drawingml/2006/picture">
+                <pic:pic xmlns:pic="http://schemas.openxmlformats.org/drawingml/2006/picture">
+                  <pic:nvPicPr>
+                    <pic:cNvPr id="1131711905" name=""/>
+                    <pic:cNvPicPr/>
+                  </pic:nvPicPr>
+                  <pic:blipFill>
+                    <a:blip r:embed="rId32"/>
+                    <a:stretch>
+                      <a:fillRect/>
+                    </a:stretch>
+                  </pic:blipFill>
+                  <pic:spPr>
+                    <a:xfrm>
+                      <a:off x="0" y="0"/>
+                      <a:ext cx="5943600" cy="1996440"/>
+                    </a:xfrm>
+                    <a:prstGeom prst="rect">
+                      <a:avLst/>
+                    </a:prstGeom>
+                  </pic:spPr>
+                </pic:pic>
+              </a:graphicData>
+            </a:graphic>
+          </wp:inline>
+        </w:drawing>
+      </w:r>
     </w:p>
     <w:tbl>
       <w:tblPr>
@@ -26404,7 +26607,6 @@
                 <w:bCs/>
                 <w:lang w:val="vi-VN"/>
               </w:rPr>
-              <w:lastRenderedPageBreak/>
               <w:t>Use</w:t>
             </w:r>
             <w:r>
@@ -27352,6 +27554,7 @@
               <w:rPr>
                 <w:lang w:val="vi-VN"/>
               </w:rPr>
+              <w:lastRenderedPageBreak/>
               <w:t>Tiền</w:t>
             </w:r>
             <w:r>
@@ -28652,11 +28855,7 @@
               <w:t xml:space="preserve"> thông tin chi tiết của người dùng bao gồm</w:t>
             </w:r>
             <w:r>
-              <w:t xml:space="preserve"> tên tài khoản, mật khẩu, họ tên, email, số điện thoại, </w:t>
-            </w:r>
-            <w:r>
-              <w:lastRenderedPageBreak/>
-              <w:t xml:space="preserve">giới tính lấy từ bảng Users rồi hiển thị lên </w:t>
+              <w:t xml:space="preserve"> tên tài khoản, mật khẩu, họ tên, email, số điện thoại, giới tính lấy từ bảng Users rồi hiển thị lên </w:t>
             </w:r>
             <w:r>
               <w:rPr>
@@ -30716,7 +30915,6 @@
               <w:rPr>
                 <w:lang w:val="vi-VN"/>
               </w:rPr>
-              <w:lastRenderedPageBreak/>
               <w:t>Hậu</w:t>
             </w:r>
             <w:r>
@@ -31181,6 +31379,61 @@
           <w:color w:val="000000" w:themeColor="text1"/>
         </w:rPr>
       </w:pPr>
+      <w:r>
+        <w:rPr>
+          <w:noProof/>
+          <w:color w:val="000000" w:themeColor="text1"/>
+        </w:rPr>
+        <w:lastRenderedPageBreak/>
+        <w:drawing>
+          <wp:inline distT="0" distB="0" distL="0" distR="0" wp14:anchorId="16D6AC25" wp14:editId="0C7CC595">
+            <wp:extent cx="5943600" cy="3542665"/>
+            <wp:effectExtent l="0" t="0" r="0" b="0"/>
+            <wp:docPr id="160728817" name="Picture 1"/>
+            <wp:cNvGraphicFramePr>
+              <a:graphicFrameLocks xmlns:a="http://schemas.openxmlformats.org/drawingml/2006/main" noChangeAspect="1"/>
+            </wp:cNvGraphicFramePr>
+            <a:graphic xmlns:a="http://schemas.openxmlformats.org/drawingml/2006/main">
+              <a:graphicData uri="http://schemas.openxmlformats.org/drawingml/2006/picture">
+                <pic:pic xmlns:pic="http://schemas.openxmlformats.org/drawingml/2006/picture">
+                  <pic:nvPicPr>
+                    <pic:cNvPr id="0" name="Picture 1"/>
+                    <pic:cNvPicPr>
+                      <a:picLocks noChangeAspect="1" noChangeArrowheads="1"/>
+                    </pic:cNvPicPr>
+                  </pic:nvPicPr>
+                  <pic:blipFill>
+                    <a:blip r:embed="rId33">
+                      <a:extLst>
+                        <a:ext uri="{28A0092B-C50C-407E-A947-70E740481C1C}">
+                          <a14:useLocalDpi xmlns:a14="http://schemas.microsoft.com/office/drawing/2010/main" val="0"/>
+                        </a:ext>
+                      </a:extLst>
+                    </a:blip>
+                    <a:srcRect/>
+                    <a:stretch>
+                      <a:fillRect/>
+                    </a:stretch>
+                  </pic:blipFill>
+                  <pic:spPr bwMode="auto">
+                    <a:xfrm>
+                      <a:off x="0" y="0"/>
+                      <a:ext cx="5943600" cy="3542665"/>
+                    </a:xfrm>
+                    <a:prstGeom prst="rect">
+                      <a:avLst/>
+                    </a:prstGeom>
+                    <a:noFill/>
+                    <a:ln>
+                      <a:noFill/>
+                    </a:ln>
+                  </pic:spPr>
+                </pic:pic>
+              </a:graphicData>
+            </a:graphic>
+          </wp:inline>
+        </w:drawing>
+      </w:r>
     </w:p>
     <w:p>
       <w:pPr>
@@ -31188,6 +31441,160 @@
           <w:color w:val="000000" w:themeColor="text1"/>
         </w:rPr>
       </w:pPr>
+    </w:p>
+    <w:p>
+      <w:pPr>
+        <w:rPr>
+          <w:color w:val="000000" w:themeColor="text1"/>
+        </w:rPr>
+      </w:pPr>
+    </w:p>
+    <w:p>
+      <w:pPr>
+        <w:rPr>
+          <w:color w:val="000000" w:themeColor="text1"/>
+        </w:rPr>
+      </w:pPr>
+      <w:r>
+        <w:rPr>
+          <w:color w:val="000000" w:themeColor="text1"/>
+        </w:rPr>
+        <w:drawing>
+          <wp:inline distT="0" distB="0" distL="0" distR="0" wp14:anchorId="0F4536FA" wp14:editId="65BA8A10">
+            <wp:extent cx="5943600" cy="2826385"/>
+            <wp:effectExtent l="19050" t="19050" r="19050" b="12065"/>
+            <wp:docPr id="1725618887" name="Picture 1"/>
+            <wp:cNvGraphicFramePr>
+              <a:graphicFrameLocks xmlns:a="http://schemas.openxmlformats.org/drawingml/2006/main" noChangeAspect="1"/>
+            </wp:cNvGraphicFramePr>
+            <a:graphic xmlns:a="http://schemas.openxmlformats.org/drawingml/2006/main">
+              <a:graphicData uri="http://schemas.openxmlformats.org/drawingml/2006/picture">
+                <pic:pic xmlns:pic="http://schemas.openxmlformats.org/drawingml/2006/picture">
+                  <pic:nvPicPr>
+                    <pic:cNvPr id="1725618887" name=""/>
+                    <pic:cNvPicPr/>
+                  </pic:nvPicPr>
+                  <pic:blipFill>
+                    <a:blip r:embed="rId34"/>
+                    <a:stretch>
+                      <a:fillRect/>
+                    </a:stretch>
+                  </pic:blipFill>
+                  <pic:spPr>
+                    <a:xfrm>
+                      <a:off x="0" y="0"/>
+                      <a:ext cx="5943600" cy="2826385"/>
+                    </a:xfrm>
+                    <a:prstGeom prst="rect">
+                      <a:avLst/>
+                    </a:prstGeom>
+                    <a:ln>
+                      <a:solidFill>
+                        <a:schemeClr val="accent1"/>
+                      </a:solidFill>
+                    </a:ln>
+                  </pic:spPr>
+                </pic:pic>
+              </a:graphicData>
+            </a:graphic>
+          </wp:inline>
+        </w:drawing>
+      </w:r>
+    </w:p>
+    <w:p>
+      <w:pPr>
+        <w:rPr>
+          <w:color w:val="000000" w:themeColor="text1"/>
+        </w:rPr>
+      </w:pPr>
+      <w:r>
+        <w:rPr>
+          <w:color w:val="000000" w:themeColor="text1"/>
+        </w:rPr>
+        <w:lastRenderedPageBreak/>
+        <w:drawing>
+          <wp:inline distT="0" distB="0" distL="0" distR="0" wp14:anchorId="00F1397D" wp14:editId="7E86C2E5">
+            <wp:extent cx="5943600" cy="3014345"/>
+            <wp:effectExtent l="0" t="0" r="0" b="0"/>
+            <wp:docPr id="94752974" name="Picture 1"/>
+            <wp:cNvGraphicFramePr>
+              <a:graphicFrameLocks xmlns:a="http://schemas.openxmlformats.org/drawingml/2006/main" noChangeAspect="1"/>
+            </wp:cNvGraphicFramePr>
+            <a:graphic xmlns:a="http://schemas.openxmlformats.org/drawingml/2006/main">
+              <a:graphicData uri="http://schemas.openxmlformats.org/drawingml/2006/picture">
+                <pic:pic xmlns:pic="http://schemas.openxmlformats.org/drawingml/2006/picture">
+                  <pic:nvPicPr>
+                    <pic:cNvPr id="94752974" name=""/>
+                    <pic:cNvPicPr/>
+                  </pic:nvPicPr>
+                  <pic:blipFill>
+                    <a:blip r:embed="rId35"/>
+                    <a:stretch>
+                      <a:fillRect/>
+                    </a:stretch>
+                  </pic:blipFill>
+                  <pic:spPr>
+                    <a:xfrm>
+                      <a:off x="0" y="0"/>
+                      <a:ext cx="5943600" cy="3014345"/>
+                    </a:xfrm>
+                    <a:prstGeom prst="rect">
+                      <a:avLst/>
+                    </a:prstGeom>
+                  </pic:spPr>
+                </pic:pic>
+              </a:graphicData>
+            </a:graphic>
+          </wp:inline>
+        </w:drawing>
+      </w:r>
+    </w:p>
+    <w:p>
+      <w:pPr>
+        <w:rPr>
+          <w:color w:val="000000" w:themeColor="text1"/>
+        </w:rPr>
+      </w:pPr>
+      <w:r>
+        <w:rPr>
+          <w:color w:val="000000" w:themeColor="text1"/>
+        </w:rPr>
+        <w:drawing>
+          <wp:inline distT="0" distB="0" distL="0" distR="0" wp14:anchorId="5C1B0DDE" wp14:editId="63548040">
+            <wp:extent cx="5943600" cy="3001645"/>
+            <wp:effectExtent l="0" t="0" r="0" b="8255"/>
+            <wp:docPr id="1115955794" name="Picture 1"/>
+            <wp:cNvGraphicFramePr>
+              <a:graphicFrameLocks xmlns:a="http://schemas.openxmlformats.org/drawingml/2006/main" noChangeAspect="1"/>
+            </wp:cNvGraphicFramePr>
+            <a:graphic xmlns:a="http://schemas.openxmlformats.org/drawingml/2006/main">
+              <a:graphicData uri="http://schemas.openxmlformats.org/drawingml/2006/picture">
+                <pic:pic xmlns:pic="http://schemas.openxmlformats.org/drawingml/2006/picture">
+                  <pic:nvPicPr>
+                    <pic:cNvPr id="1115955794" name=""/>
+                    <pic:cNvPicPr/>
+                  </pic:nvPicPr>
+                  <pic:blipFill>
+                    <a:blip r:embed="rId36"/>
+                    <a:stretch>
+                      <a:fillRect/>
+                    </a:stretch>
+                  </pic:blipFill>
+                  <pic:spPr>
+                    <a:xfrm>
+                      <a:off x="0" y="0"/>
+                      <a:ext cx="5943600" cy="3001645"/>
+                    </a:xfrm>
+                    <a:prstGeom prst="rect">
+                      <a:avLst/>
+                    </a:prstGeom>
+                  </pic:spPr>
+                </pic:pic>
+              </a:graphicData>
+            </a:graphic>
+          </wp:inline>
+        </w:drawing>
+      </w:r>
     </w:p>
     <w:p>
       <w:pPr>

--- a/DATN_chuvanquy690.docx
+++ b/DATN_chuvanquy690.docx
@@ -6916,6 +6916,229 @@
     </w:p>
     <w:p>
       <w:pPr>
+        <w:keepNext/>
+        <w:spacing w:line="360" w:lineRule="auto"/>
+        <w:rPr>
+          <w:color w:val="000000" w:themeColor="text1"/>
+        </w:rPr>
+      </w:pPr>
+      <w:r>
+        <w:rPr>
+          <w:noProof/>
+          <w:color w:val="000000" w:themeColor="text1"/>
+        </w:rPr>
+        <w:lastRenderedPageBreak/>
+        <w:drawing>
+          <wp:inline distT="0" distB="0" distL="0" distR="0" wp14:anchorId="4CE5A09B" wp14:editId="69D3CF43">
+            <wp:extent cx="5943600" cy="3573145"/>
+            <wp:effectExtent l="0" t="0" r="0" b="0"/>
+            <wp:docPr id="138652172" name="Picture 1"/>
+            <wp:cNvGraphicFramePr>
+              <a:graphicFrameLocks xmlns:a="http://schemas.openxmlformats.org/drawingml/2006/main" noChangeAspect="1"/>
+            </wp:cNvGraphicFramePr>
+            <a:graphic xmlns:a="http://schemas.openxmlformats.org/drawingml/2006/main">
+              <a:graphicData uri="http://schemas.openxmlformats.org/drawingml/2006/picture">
+                <pic:pic xmlns:pic="http://schemas.openxmlformats.org/drawingml/2006/picture">
+                  <pic:nvPicPr>
+                    <pic:cNvPr id="0" name="Picture 1"/>
+                    <pic:cNvPicPr>
+                      <a:picLocks noChangeAspect="1" noChangeArrowheads="1"/>
+                    </pic:cNvPicPr>
+                  </pic:nvPicPr>
+                  <pic:blipFill>
+                    <a:blip r:embed="rId9">
+                      <a:extLst>
+                        <a:ext uri="{28A0092B-C50C-407E-A947-70E740481C1C}">
+                          <a14:useLocalDpi xmlns:a14="http://schemas.microsoft.com/office/drawing/2010/main" val="0"/>
+                        </a:ext>
+                      </a:extLst>
+                    </a:blip>
+                    <a:srcRect/>
+                    <a:stretch>
+                      <a:fillRect/>
+                    </a:stretch>
+                  </pic:blipFill>
+                  <pic:spPr bwMode="auto">
+                    <a:xfrm>
+                      <a:off x="0" y="0"/>
+                      <a:ext cx="5943600" cy="3573145"/>
+                    </a:xfrm>
+                    <a:prstGeom prst="rect">
+                      <a:avLst/>
+                    </a:prstGeom>
+                    <a:noFill/>
+                    <a:ln>
+                      <a:noFill/>
+                    </a:ln>
+                  </pic:spPr>
+                </pic:pic>
+              </a:graphicData>
+            </a:graphic>
+          </wp:inline>
+        </w:drawing>
+      </w:r>
+    </w:p>
+    <w:p>
+      <w:pPr>
+        <w:keepNext/>
+        <w:spacing w:line="360" w:lineRule="auto"/>
+        <w:rPr>
+          <w:color w:val="000000" w:themeColor="text1"/>
+        </w:rPr>
+      </w:pPr>
+      <w:r>
+        <w:rPr>
+          <w:noProof/>
+          <w:color w:val="000000" w:themeColor="text1"/>
+        </w:rPr>
+        <w:drawing>
+          <wp:inline distT="0" distB="0" distL="0" distR="0" wp14:anchorId="52DF3140" wp14:editId="15545E39">
+            <wp:extent cx="5943600" cy="3119755"/>
+            <wp:effectExtent l="19050" t="19050" r="19050" b="23495"/>
+            <wp:docPr id="904967104" name="Picture 1"/>
+            <wp:cNvGraphicFramePr>
+              <a:graphicFrameLocks xmlns:a="http://schemas.openxmlformats.org/drawingml/2006/main" noChangeAspect="1"/>
+            </wp:cNvGraphicFramePr>
+            <a:graphic xmlns:a="http://schemas.openxmlformats.org/drawingml/2006/main">
+              <a:graphicData uri="http://schemas.openxmlformats.org/drawingml/2006/picture">
+                <pic:pic xmlns:pic="http://schemas.openxmlformats.org/drawingml/2006/picture">
+                  <pic:nvPicPr>
+                    <pic:cNvPr id="904967104" name=""/>
+                    <pic:cNvPicPr/>
+                  </pic:nvPicPr>
+                  <pic:blipFill>
+                    <a:blip r:embed="rId10"/>
+                    <a:stretch>
+                      <a:fillRect/>
+                    </a:stretch>
+                  </pic:blipFill>
+                  <pic:spPr>
+                    <a:xfrm>
+                      <a:off x="0" y="0"/>
+                      <a:ext cx="5943600" cy="3119755"/>
+                    </a:xfrm>
+                    <a:prstGeom prst="rect">
+                      <a:avLst/>
+                    </a:prstGeom>
+                    <a:ln>
+                      <a:solidFill>
+                        <a:schemeClr val="tx1"/>
+                      </a:solidFill>
+                    </a:ln>
+                  </pic:spPr>
+                </pic:pic>
+              </a:graphicData>
+            </a:graphic>
+          </wp:inline>
+        </w:drawing>
+      </w:r>
+    </w:p>
+    <w:p>
+      <w:pPr>
+        <w:keepNext/>
+        <w:spacing w:line="360" w:lineRule="auto"/>
+        <w:rPr>
+          <w:color w:val="000000" w:themeColor="text1"/>
+        </w:rPr>
+      </w:pPr>
+      <w:r>
+        <w:rPr>
+          <w:color w:val="000000" w:themeColor="text1"/>
+        </w:rPr>
+        <w:lastRenderedPageBreak/>
+        <w:drawing>
+          <wp:inline distT="0" distB="0" distL="0" distR="0" wp14:anchorId="26E22A56" wp14:editId="082633BF">
+            <wp:extent cx="5943600" cy="3054985"/>
+            <wp:effectExtent l="19050" t="19050" r="19050" b="12065"/>
+            <wp:docPr id="1271807224" name="Picture 1"/>
+            <wp:cNvGraphicFramePr>
+              <a:graphicFrameLocks xmlns:a="http://schemas.openxmlformats.org/drawingml/2006/main" noChangeAspect="1"/>
+            </wp:cNvGraphicFramePr>
+            <a:graphic xmlns:a="http://schemas.openxmlformats.org/drawingml/2006/main">
+              <a:graphicData uri="http://schemas.openxmlformats.org/drawingml/2006/picture">
+                <pic:pic xmlns:pic="http://schemas.openxmlformats.org/drawingml/2006/picture">
+                  <pic:nvPicPr>
+                    <pic:cNvPr id="1271807224" name=""/>
+                    <pic:cNvPicPr/>
+                  </pic:nvPicPr>
+                  <pic:blipFill>
+                    <a:blip r:embed="rId11"/>
+                    <a:stretch>
+                      <a:fillRect/>
+                    </a:stretch>
+                  </pic:blipFill>
+                  <pic:spPr>
+                    <a:xfrm>
+                      <a:off x="0" y="0"/>
+                      <a:ext cx="5943600" cy="3054985"/>
+                    </a:xfrm>
+                    <a:prstGeom prst="rect">
+                      <a:avLst/>
+                    </a:prstGeom>
+                    <a:ln>
+                      <a:solidFill>
+                        <a:schemeClr val="tx1"/>
+                      </a:solidFill>
+                    </a:ln>
+                  </pic:spPr>
+                </pic:pic>
+              </a:graphicData>
+            </a:graphic>
+          </wp:inline>
+        </w:drawing>
+      </w:r>
+    </w:p>
+    <w:p>
+      <w:pPr>
+        <w:keepNext/>
+        <w:spacing w:line="360" w:lineRule="auto"/>
+        <w:rPr>
+          <w:color w:val="000000" w:themeColor="text1"/>
+        </w:rPr>
+      </w:pPr>
+      <w:r>
+        <w:rPr>
+          <w:color w:val="000000" w:themeColor="text1"/>
+        </w:rPr>
+        <w:drawing>
+          <wp:inline distT="0" distB="0" distL="0" distR="0" wp14:anchorId="4710CBED" wp14:editId="4E959BCB">
+            <wp:extent cx="5943600" cy="3144520"/>
+            <wp:effectExtent l="0" t="0" r="0" b="0"/>
+            <wp:docPr id="176808307" name="Picture 1"/>
+            <wp:cNvGraphicFramePr>
+              <a:graphicFrameLocks xmlns:a="http://schemas.openxmlformats.org/drawingml/2006/main" noChangeAspect="1"/>
+            </wp:cNvGraphicFramePr>
+            <a:graphic xmlns:a="http://schemas.openxmlformats.org/drawingml/2006/main">
+              <a:graphicData uri="http://schemas.openxmlformats.org/drawingml/2006/picture">
+                <pic:pic xmlns:pic="http://schemas.openxmlformats.org/drawingml/2006/picture">
+                  <pic:nvPicPr>
+                    <pic:cNvPr id="176808307" name=""/>
+                    <pic:cNvPicPr/>
+                  </pic:nvPicPr>
+                  <pic:blipFill>
+                    <a:blip r:embed="rId12"/>
+                    <a:stretch>
+                      <a:fillRect/>
+                    </a:stretch>
+                  </pic:blipFill>
+                  <pic:spPr>
+                    <a:xfrm>
+                      <a:off x="0" y="0"/>
+                      <a:ext cx="5943600" cy="3144520"/>
+                    </a:xfrm>
+                    <a:prstGeom prst="rect">
+                      <a:avLst/>
+                    </a:prstGeom>
+                  </pic:spPr>
+                </pic:pic>
+              </a:graphicData>
+            </a:graphic>
+          </wp:inline>
+        </w:drawing>
+      </w:r>
+    </w:p>
+    <w:p>
+      <w:pPr>
         <w:spacing w:after="0" w:line="360" w:lineRule="auto"/>
         <w:ind w:left="142" w:firstLine="425"/>
         <w:jc w:val="both"/>
@@ -6987,6 +7210,7 @@
           <w:szCs w:val="26"/>
           <w:lang w:val="vi-VN"/>
         </w:rPr>
+        <w:lastRenderedPageBreak/>
         <w:t xml:space="preserve">Đối với </w:t>
       </w:r>
       <w:r>
@@ -7021,7 +7245,6 @@
           <w:rFonts w:ascii="Times New Roman" w:hAnsi="Times New Roman" w:cs="Times New Roman"/>
           <w:color w:val="000000" w:themeColor="text1"/>
         </w:rPr>
-        <w:lastRenderedPageBreak/>
         <w:t xml:space="preserve">Sơ đồ </w:t>
       </w:r>
       <w:bookmarkEnd w:id="112"/>
@@ -7066,7 +7289,7 @@
                     </pic:cNvPicPr>
                   </pic:nvPicPr>
                   <pic:blipFill>
-                    <a:blip r:embed="rId9"/>
+                    <a:blip r:embed="rId13"/>
                     <a:stretch>
                       <a:fillRect/>
                     </a:stretch>
@@ -7143,6 +7366,7 @@
           <w:noProof/>
           <w:color w:val="000000" w:themeColor="text1"/>
         </w:rPr>
+        <w:lastRenderedPageBreak/>
         <w:drawing>
           <wp:inline distT="0" distB="0" distL="114300" distR="114300" wp14:anchorId="632B0E85" wp14:editId="05D8E31B">
             <wp:extent cx="5757545" cy="3205480"/>
@@ -7161,7 +7385,7 @@
                     </pic:cNvPicPr>
                   </pic:nvPicPr>
                   <pic:blipFill>
-                    <a:blip r:embed="rId10"/>
+                    <a:blip r:embed="rId14"/>
                     <a:stretch>
                       <a:fillRect/>
                     </a:stretch>
@@ -7232,16 +7456,7 @@
           <w:sz w:val="26"/>
           <w:szCs w:val="26"/>
         </w:rPr>
-        <w:t xml:space="preserve"> Actor này đều có thể thực hiện các chức năng như: tạo, sửa đổi, xóa các lịch hẹn đặt khám cho thú cưng. Hệ thống cũng cho phép </w:t>
-      </w:r>
-      <w:r>
-        <w:rPr>
-          <w:color w:val="000000" w:themeColor="text1"/>
-          <w:sz w:val="26"/>
-          <w:szCs w:val="26"/>
-        </w:rPr>
-        <w:lastRenderedPageBreak/>
-        <w:t>quản lý các thông tin liên quan đến việc đặt lịch khám, bao gồm thời gian, ngày, và các dịch vụ liên quan.</w:t>
+        <w:t xml:space="preserve"> Actor này đều có thể thực hiện các chức năng như: tạo, sửa đổi, xóa các lịch hẹn đặt khám cho thú cưng. Hệ thống cũng cho phép quản lý các thông tin liên quan đến việc đặt lịch khám, bao gồm thời gian, ngày, và các dịch vụ liên quan.</w:t>
       </w:r>
     </w:p>
     <w:p>
@@ -7287,6 +7502,7 @@
           <w:noProof/>
           <w:color w:val="000000" w:themeColor="text1"/>
         </w:rPr>
+        <w:lastRenderedPageBreak/>
         <w:drawing>
           <wp:inline distT="0" distB="0" distL="114300" distR="114300" wp14:anchorId="6C8D2DAA" wp14:editId="7F1DCF0F">
             <wp:extent cx="5760085" cy="3493135"/>
@@ -7305,7 +7521,7 @@
                     </pic:cNvPicPr>
                   </pic:nvPicPr>
                   <pic:blipFill>
-                    <a:blip r:embed="rId11"/>
+                    <a:blip r:embed="rId15"/>
                     <a:stretch>
                       <a:fillRect/>
                     </a:stretch>
@@ -7504,8 +7720,53 @@
       <w:bookmarkEnd w:id="116"/>
     </w:p>
     <w:p>
+      <w:r>
+        <w:rPr>
+          <w:noProof/>
+        </w:rPr>
+        <w:drawing>
+          <wp:inline distT="0" distB="0" distL="0" distR="0" wp14:anchorId="3EA2F9C8" wp14:editId="005726DD">
+            <wp:extent cx="5943600" cy="4440555"/>
+            <wp:effectExtent l="0" t="0" r="0" b="0"/>
+            <wp:docPr id="956964374" name="Picture 1"/>
+            <wp:cNvGraphicFramePr>
+              <a:graphicFrameLocks xmlns:a="http://schemas.openxmlformats.org/drawingml/2006/main" noChangeAspect="1"/>
+            </wp:cNvGraphicFramePr>
+            <a:graphic xmlns:a="http://schemas.openxmlformats.org/drawingml/2006/main">
+              <a:graphicData uri="http://schemas.openxmlformats.org/drawingml/2006/picture">
+                <pic:pic xmlns:pic="http://schemas.openxmlformats.org/drawingml/2006/picture">
+                  <pic:nvPicPr>
+                    <pic:cNvPr id="956964374" name=""/>
+                    <pic:cNvPicPr/>
+                  </pic:nvPicPr>
+                  <pic:blipFill>
+                    <a:blip r:embed="rId16"/>
+                    <a:stretch>
+                      <a:fillRect/>
+                    </a:stretch>
+                  </pic:blipFill>
+                  <pic:spPr>
+                    <a:xfrm>
+                      <a:off x="0" y="0"/>
+                      <a:ext cx="5943600" cy="4440555"/>
+                    </a:xfrm>
+                    <a:prstGeom prst="rect">
+                      <a:avLst/>
+                    </a:prstGeom>
+                  </pic:spPr>
+                </pic:pic>
+              </a:graphicData>
+            </a:graphic>
+          </wp:inline>
+        </w:drawing>
+      </w:r>
+    </w:p>
+    <w:p>
       <w:pPr>
         <w:keepNext/>
+        <w:tabs>
+          <w:tab w:val="left" w:pos="6379"/>
+        </w:tabs>
         <w:spacing w:line="360" w:lineRule="auto"/>
         <w:rPr>
           <w:color w:val="000000" w:themeColor="text1"/>
@@ -7516,6 +7777,7 @@
           <w:noProof/>
           <w:color w:val="000000" w:themeColor="text1"/>
         </w:rPr>
+        <w:lastRenderedPageBreak/>
         <w:drawing>
           <wp:inline distT="0" distB="0" distL="114300" distR="114300" wp14:anchorId="359D7FD7" wp14:editId="763E2BA7">
             <wp:extent cx="5758815" cy="3771265"/>
@@ -7534,7 +7796,7 @@
                     </pic:cNvPicPr>
                   </pic:nvPicPr>
                   <pic:blipFill>
-                    <a:blip r:embed="rId12"/>
+                    <a:blip r:embed="rId17"/>
                     <a:stretch>
                       <a:fillRect/>
                     </a:stretch>
@@ -7579,6 +7841,49 @@
           <w:color w:val="000000" w:themeColor="text1"/>
         </w:rPr>
         <w:t>Sơ đồ Thực thể</w:t>
+      </w:r>
+    </w:p>
+    <w:p>
+      <w:r>
+        <w:rPr>
+          <w:noProof/>
+        </w:rPr>
+        <w:lastRenderedPageBreak/>
+        <w:drawing>
+          <wp:inline distT="0" distB="0" distL="0" distR="0" wp14:anchorId="3C61DBA3" wp14:editId="753FD685">
+            <wp:extent cx="5943600" cy="4344670"/>
+            <wp:effectExtent l="0" t="0" r="0" b="0"/>
+            <wp:docPr id="976824888" name="Picture 1"/>
+            <wp:cNvGraphicFramePr>
+              <a:graphicFrameLocks xmlns:a="http://schemas.openxmlformats.org/drawingml/2006/main" noChangeAspect="1"/>
+            </wp:cNvGraphicFramePr>
+            <a:graphic xmlns:a="http://schemas.openxmlformats.org/drawingml/2006/main">
+              <a:graphicData uri="http://schemas.openxmlformats.org/drawingml/2006/picture">
+                <pic:pic xmlns:pic="http://schemas.openxmlformats.org/drawingml/2006/picture">
+                  <pic:nvPicPr>
+                    <pic:cNvPr id="976824888" name=""/>
+                    <pic:cNvPicPr/>
+                  </pic:nvPicPr>
+                  <pic:blipFill>
+                    <a:blip r:embed="rId18"/>
+                    <a:stretch>
+                      <a:fillRect/>
+                    </a:stretch>
+                  </pic:blipFill>
+                  <pic:spPr>
+                    <a:xfrm>
+                      <a:off x="0" y="0"/>
+                      <a:ext cx="5943600" cy="4344670"/>
+                    </a:xfrm>
+                    <a:prstGeom prst="rect">
+                      <a:avLst/>
+                    </a:prstGeom>
+                  </pic:spPr>
+                </pic:pic>
+              </a:graphicData>
+            </a:graphic>
+          </wp:inline>
+        </w:drawing>
       </w:r>
     </w:p>
     <w:p>
@@ -10212,7 +10517,7 @@
                     </pic:cNvPicPr>
                   </pic:nvPicPr>
                   <pic:blipFill>
-                    <a:blip r:embed="rId13">
+                    <a:blip r:embed="rId19">
                       <a:extLst>
                         <a:ext uri="{28A0092B-C50C-407E-A947-70E740481C1C}">
                           <a14:useLocalDpi xmlns:a14="http://schemas.microsoft.com/office/drawing/2010/main" val="0"/>
@@ -10274,7 +10579,7 @@
                     </pic:cNvPicPr>
                   </pic:nvPicPr>
                   <pic:blipFill>
-                    <a:blip r:embed="rId14">
+                    <a:blip r:embed="rId20">
                       <a:extLst>
                         <a:ext uri="{28A0092B-C50C-407E-A947-70E740481C1C}">
                           <a14:useLocalDpi xmlns:a14="http://schemas.microsoft.com/office/drawing/2010/main" val="0"/>
@@ -11438,7 +11743,7 @@
                     </pic:cNvPicPr>
                   </pic:nvPicPr>
                   <pic:blipFill>
-                    <a:blip r:embed="rId15">
+                    <a:blip r:embed="rId21">
                       <a:extLst>
                         <a:ext uri="{28A0092B-C50C-407E-A947-70E740481C1C}">
                           <a14:useLocalDpi xmlns:a14="http://schemas.microsoft.com/office/drawing/2010/main" val="0"/>
@@ -11500,7 +11805,7 @@
                     </pic:cNvPicPr>
                   </pic:nvPicPr>
                   <pic:blipFill>
-                    <a:blip r:embed="rId16">
+                    <a:blip r:embed="rId22">
                       <a:extLst>
                         <a:ext uri="{28A0092B-C50C-407E-A947-70E740481C1C}">
                           <a14:useLocalDpi xmlns:a14="http://schemas.microsoft.com/office/drawing/2010/main" val="0"/>
@@ -17645,7 +17950,7 @@
                     <pic:cNvPicPr/>
                   </pic:nvPicPr>
                   <pic:blipFill>
-                    <a:blip r:embed="rId17"/>
+                    <a:blip r:embed="rId23"/>
                     <a:stretch>
                       <a:fillRect/>
                     </a:stretch>
@@ -17692,7 +17997,7 @@
                     <pic:cNvPicPr/>
                   </pic:nvPicPr>
                   <pic:blipFill>
-                    <a:blip r:embed="rId18"/>
+                    <a:blip r:embed="rId24"/>
                     <a:stretch>
                       <a:fillRect/>
                     </a:stretch>
@@ -17740,7 +18045,7 @@
                     <pic:cNvPicPr/>
                   </pic:nvPicPr>
                   <pic:blipFill>
-                    <a:blip r:embed="rId19"/>
+                    <a:blip r:embed="rId25"/>
                     <a:stretch>
                       <a:fillRect/>
                     </a:stretch>
@@ -17787,7 +18092,7 @@
                     <pic:cNvPicPr/>
                   </pic:nvPicPr>
                   <pic:blipFill>
-                    <a:blip r:embed="rId20"/>
+                    <a:blip r:embed="rId26"/>
                     <a:stretch>
                       <a:fillRect/>
                     </a:stretch>
@@ -17834,7 +18139,7 @@
                     <pic:cNvPicPr/>
                   </pic:nvPicPr>
                   <pic:blipFill>
-                    <a:blip r:embed="rId21"/>
+                    <a:blip r:embed="rId27"/>
                     <a:stretch>
                       <a:fillRect/>
                     </a:stretch>
@@ -17884,7 +18189,7 @@
                     </pic:cNvPicPr>
                   </pic:nvPicPr>
                   <pic:blipFill>
-                    <a:blip r:embed="rId22">
+                    <a:blip r:embed="rId28">
                       <a:extLst>
                         <a:ext uri="{28A0092B-C50C-407E-A947-70E740481C1C}">
                           <a14:useLocalDpi xmlns:a14="http://schemas.microsoft.com/office/drawing/2010/main" val="0"/>
@@ -23499,7 +23804,7 @@
                     </pic:cNvPicPr>
                   </pic:nvPicPr>
                   <pic:blipFill>
-                    <a:blip r:embed="rId23">
+                    <a:blip r:embed="rId29">
                       <a:extLst>
                         <a:ext uri="{28A0092B-C50C-407E-A947-70E740481C1C}">
                           <a14:useLocalDpi xmlns:a14="http://schemas.microsoft.com/office/drawing/2010/main" val="0"/>
@@ -23554,7 +23859,7 @@
                     <pic:cNvPicPr/>
                   </pic:nvPicPr>
                   <pic:blipFill>
-                    <a:blip r:embed="rId24"/>
+                    <a:blip r:embed="rId30"/>
                     <a:stretch>
                       <a:fillRect/>
                     </a:stretch>
@@ -23602,7 +23907,7 @@
                     <pic:cNvPicPr/>
                   </pic:nvPicPr>
                   <pic:blipFill>
-                    <a:blip r:embed="rId25"/>
+                    <a:blip r:embed="rId31"/>
                     <a:stretch>
                       <a:fillRect/>
                     </a:stretch>
@@ -23644,7 +23949,7 @@
                     <pic:cNvPicPr/>
                   </pic:nvPicPr>
                   <pic:blipFill>
-                    <a:blip r:embed="rId26"/>
+                    <a:blip r:embed="rId32"/>
                     <a:stretch>
                       <a:fillRect/>
                     </a:stretch>
@@ -23687,7 +23992,7 @@
                     <pic:cNvPicPr/>
                   </pic:nvPicPr>
                   <pic:blipFill>
-                    <a:blip r:embed="rId27"/>
+                    <a:blip r:embed="rId33"/>
                     <a:stretch>
                       <a:fillRect/>
                     </a:stretch>
@@ -23729,7 +24034,7 @@
                     <pic:cNvPicPr/>
                   </pic:nvPicPr>
                   <pic:blipFill>
-                    <a:blip r:embed="rId28"/>
+                    <a:blip r:embed="rId34"/>
                     <a:stretch>
                       <a:fillRect/>
                     </a:stretch>
@@ -26413,7 +26718,7 @@
                     </pic:cNvPicPr>
                   </pic:nvPicPr>
                   <pic:blipFill>
-                    <a:blip r:embed="rId29">
+                    <a:blip r:embed="rId35">
                       <a:extLst>
                         <a:ext uri="{28A0092B-C50C-407E-A947-70E740481C1C}">
                           <a14:useLocalDpi xmlns:a14="http://schemas.microsoft.com/office/drawing/2010/main" val="0"/>
@@ -26448,6 +26753,9 @@
     <w:p/>
     <w:p>
       <w:r>
+        <w:rPr>
+          <w:noProof/>
+        </w:rPr>
         <w:drawing>
           <wp:inline distT="0" distB="0" distL="0" distR="0" wp14:anchorId="14283588" wp14:editId="1FA9A4BA">
             <wp:extent cx="5943600" cy="2912110"/>
@@ -26464,7 +26772,7 @@
                     <pic:cNvPicPr/>
                   </pic:nvPicPr>
                   <pic:blipFill>
-                    <a:blip r:embed="rId30"/>
+                    <a:blip r:embed="rId36"/>
                     <a:stretch>
                       <a:fillRect/>
                     </a:stretch>
@@ -26487,6 +26795,9 @@
     </w:p>
     <w:p>
       <w:r>
+        <w:rPr>
+          <w:noProof/>
+        </w:rPr>
         <w:lastRenderedPageBreak/>
         <w:drawing>
           <wp:inline distT="0" distB="0" distL="0" distR="0" wp14:anchorId="2C1E8A0A" wp14:editId="43B4BA8A">
@@ -26504,7 +26815,7 @@
                     <pic:cNvPicPr/>
                   </pic:nvPicPr>
                   <pic:blipFill>
-                    <a:blip r:embed="rId31"/>
+                    <a:blip r:embed="rId37"/>
                     <a:stretch>
                       <a:fillRect/>
                     </a:stretch>
@@ -26527,6 +26838,9 @@
     </w:p>
     <w:p>
       <w:r>
+        <w:rPr>
+          <w:noProof/>
+        </w:rPr>
         <w:drawing>
           <wp:inline distT="0" distB="0" distL="0" distR="0" wp14:anchorId="7F630091" wp14:editId="61EC2314">
             <wp:extent cx="5943600" cy="1996440"/>
@@ -26543,7 +26857,7 @@
                     <pic:cNvPicPr/>
                   </pic:nvPicPr>
                   <pic:blipFill>
-                    <a:blip r:embed="rId32"/>
+                    <a:blip r:embed="rId38"/>
                     <a:stretch>
                       <a:fillRect/>
                     </a:stretch>
@@ -31403,7 +31717,7 @@
                     </pic:cNvPicPr>
                   </pic:nvPicPr>
                   <pic:blipFill>
-                    <a:blip r:embed="rId33">
+                    <a:blip r:embed="rId39">
                       <a:extLst>
                         <a:ext uri="{28A0092B-C50C-407E-A947-70E740481C1C}">
                           <a14:useLocalDpi xmlns:a14="http://schemas.microsoft.com/office/drawing/2010/main" val="0"/>
@@ -31457,6 +31771,7 @@
       </w:pPr>
       <w:r>
         <w:rPr>
+          <w:noProof/>
           <w:color w:val="000000" w:themeColor="text1"/>
         </w:rPr>
         <w:drawing>
@@ -31475,7 +31790,7 @@
                     <pic:cNvPicPr/>
                   </pic:nvPicPr>
                   <pic:blipFill>
-                    <a:blip r:embed="rId34"/>
+                    <a:blip r:embed="rId40"/>
                     <a:stretch>
                       <a:fillRect/>
                     </a:stretch>
@@ -31509,6 +31824,7 @@
       </w:pPr>
       <w:r>
         <w:rPr>
+          <w:noProof/>
           <w:color w:val="000000" w:themeColor="text1"/>
         </w:rPr>
         <w:lastRenderedPageBreak/>
@@ -31528,7 +31844,7 @@
                     <pic:cNvPicPr/>
                   </pic:nvPicPr>
                   <pic:blipFill>
-                    <a:blip r:embed="rId35"/>
+                    <a:blip r:embed="rId41"/>
                     <a:stretch>
                       <a:fillRect/>
                     </a:stretch>
@@ -31557,6 +31873,7 @@
       </w:pPr>
       <w:r>
         <w:rPr>
+          <w:noProof/>
           <w:color w:val="000000" w:themeColor="text1"/>
         </w:rPr>
         <w:drawing>
@@ -31575,7 +31892,7 @@
                     <pic:cNvPicPr/>
                   </pic:nvPicPr>
                   <pic:blipFill>
-                    <a:blip r:embed="rId36"/>
+                    <a:blip r:embed="rId42"/>
                     <a:stretch>
                       <a:fillRect/>
                     </a:stretch>
